--- a/data/이휘수 이력서.docx
+++ b/data/이휘수 이력서.docx
@@ -289,6 +289,7 @@
                 <w:szCs w:val="22"/>
               </w:rPr>
             </w:pPr>
+            <w:proofErr w:type="spellStart"/>
             <w:r>
               <w:rPr>
                 <w:rFonts w:hint="eastAsia"/>
@@ -297,6 +298,7 @@
               </w:rPr>
               <w:t>군필</w:t>
             </w:r>
+            <w:proofErr w:type="spellEnd"/>
           </w:p>
         </w:tc>
       </w:tr>
@@ -329,6 +331,7 @@
         </w:rPr>
         <w:t xml:space="preserve"> </w:t>
       </w:r>
+      <w:proofErr w:type="spellStart"/>
       <w:r>
         <w:rPr>
           <w:rFonts w:ascii="HY헤드라인M" w:eastAsia="HY헤드라인M" w:hint="eastAsia"/>
@@ -338,6 +341,7 @@
         </w:rPr>
         <w:t>휘수</w:t>
       </w:r>
+      <w:proofErr w:type="spellEnd"/>
     </w:p>
     <w:p>
       <w:pPr>
@@ -486,6 +490,7 @@
           </mc:Fallback>
         </mc:AlternateContent>
       </w:r>
+      <w:proofErr w:type="gramStart"/>
       <w:r>
         <w:rPr>
           <w:rFonts w:eastAsiaTheme="minorHAnsi" w:hint="eastAsia"/>
@@ -514,7 +519,18 @@
           <w:sz w:val="22"/>
           <w:szCs w:val="22"/>
         </w:rPr>
-        <w:t xml:space="preserve">/ </w:t>
+        <w:t>/</w:t>
+      </w:r>
+      <w:proofErr w:type="gramEnd"/>
+      <w:r>
+        <w:rPr>
+          <w:rFonts w:eastAsiaTheme="minorHAnsi"/>
+          <w:b/>
+          <w:bCs/>
+          <w:sz w:val="22"/>
+          <w:szCs w:val="22"/>
+        </w:rPr>
+        <w:t xml:space="preserve"> </w:t>
       </w:r>
       <w:r>
         <w:rPr>
@@ -681,7 +697,7 @@
         <w:spacing w:line="259" w:lineRule="auto"/>
         <w:ind w:leftChars="0"/>
         <w:rPr>
-          <w:rFonts w:eastAsiaTheme="minorHAnsi" w:hint="eastAsia"/>
+          <w:rFonts w:eastAsiaTheme="minorHAnsi"/>
           <w:sz w:val="20"/>
           <w:szCs w:val="20"/>
         </w:rPr>
@@ -899,7 +915,18 @@
           <w:sz w:val="22"/>
           <w:szCs w:val="22"/>
         </w:rPr>
-        <w:t xml:space="preserve"> 스택 </w:t>
+        <w:t xml:space="preserve"> </w:t>
+      </w:r>
+      <w:proofErr w:type="gramStart"/>
+      <w:r>
+        <w:rPr>
+          <w:rFonts w:eastAsiaTheme="minorHAnsi" w:hint="eastAsia"/>
+          <w:b/>
+          <w:bCs/>
+          <w:sz w:val="22"/>
+          <w:szCs w:val="22"/>
+        </w:rPr>
+        <w:t xml:space="preserve">스택 </w:t>
       </w:r>
       <w:r>
         <w:rPr>
@@ -909,7 +936,18 @@
           <w:sz w:val="22"/>
           <w:szCs w:val="22"/>
         </w:rPr>
-        <w:t xml:space="preserve">/ Skill </w:t>
+        <w:t>/</w:t>
+      </w:r>
+      <w:proofErr w:type="gramEnd"/>
+      <w:r>
+        <w:rPr>
+          <w:rFonts w:eastAsiaTheme="minorHAnsi"/>
+          <w:b/>
+          <w:bCs/>
+          <w:sz w:val="22"/>
+          <w:szCs w:val="22"/>
+        </w:rPr>
+        <w:t xml:space="preserve"> Skill </w:t>
       </w:r>
       <w:r>
         <w:rPr>
@@ -1319,6 +1357,8 @@
                 <w:szCs w:val="20"/>
               </w:rPr>
             </w:pPr>
+            <w:proofErr w:type="spellStart"/>
+            <w:proofErr w:type="gramStart"/>
             <w:r>
               <w:rPr>
                 <w:rFonts w:eastAsiaTheme="minorHAnsi" w:hint="eastAsia"/>
@@ -1333,7 +1373,25 @@
                 <w:sz w:val="20"/>
                 <w:szCs w:val="20"/>
               </w:rPr>
-              <w:t>oomDB(SQLite),</w:t>
+              <w:t>oomDB</w:t>
+            </w:r>
+            <w:proofErr w:type="spellEnd"/>
+            <w:r>
+              <w:rPr>
+                <w:rFonts w:eastAsiaTheme="minorHAnsi"/>
+                <w:sz w:val="20"/>
+                <w:szCs w:val="20"/>
+              </w:rPr>
+              <w:t>(</w:t>
+            </w:r>
+            <w:proofErr w:type="gramEnd"/>
+            <w:r>
+              <w:rPr>
+                <w:rFonts w:eastAsiaTheme="minorHAnsi"/>
+                <w:sz w:val="20"/>
+                <w:szCs w:val="20"/>
+              </w:rPr>
+              <w:t>SQLite),</w:t>
             </w:r>
             <w:r>
               <w:rPr>
@@ -1567,8 +1625,27 @@
                 <w:sz w:val="20"/>
                 <w:szCs w:val="20"/>
               </w:rPr>
-              <w:t xml:space="preserve">, Kakao Map </w:t>
-            </w:r>
+              <w:t xml:space="preserve">, </w:t>
+            </w:r>
+            <w:proofErr w:type="spellStart"/>
+            <w:r>
+              <w:rPr>
+                <w:rFonts w:eastAsiaTheme="minorHAnsi"/>
+                <w:sz w:val="20"/>
+                <w:szCs w:val="20"/>
+              </w:rPr>
+              <w:t>Kakao</w:t>
+            </w:r>
+            <w:proofErr w:type="spellEnd"/>
+            <w:r>
+              <w:rPr>
+                <w:rFonts w:eastAsiaTheme="minorHAnsi"/>
+                <w:sz w:val="20"/>
+                <w:szCs w:val="20"/>
+              </w:rPr>
+              <w:t xml:space="preserve"> Map </w:t>
+            </w:r>
+            <w:proofErr w:type="spellStart"/>
             <w:r>
               <w:rPr>
                 <w:rFonts w:eastAsiaTheme="minorHAnsi"/>
@@ -1583,7 +1660,16 @@
                 <w:sz w:val="20"/>
                 <w:szCs w:val="20"/>
               </w:rPr>
-              <w:t xml:space="preserve">pi, </w:t>
+              <w:t>pi</w:t>
+            </w:r>
+            <w:proofErr w:type="spellEnd"/>
+            <w:r>
+              <w:rPr>
+                <w:rFonts w:eastAsiaTheme="minorHAnsi"/>
+                <w:sz w:val="20"/>
+                <w:szCs w:val="20"/>
+              </w:rPr>
+              <w:t xml:space="preserve">, </w:t>
             </w:r>
             <w:r>
               <w:rPr>
@@ -1593,6 +1679,7 @@
               </w:rPr>
               <w:t xml:space="preserve">공공데이터 </w:t>
             </w:r>
+            <w:proofErr w:type="spellStart"/>
             <w:r>
               <w:rPr>
                 <w:rFonts w:eastAsiaTheme="minorHAnsi"/>
@@ -1601,6 +1688,7 @@
               </w:rPr>
               <w:t>Api</w:t>
             </w:r>
+            <w:proofErr w:type="spellEnd"/>
           </w:p>
         </w:tc>
       </w:tr>
@@ -1820,6 +1908,7 @@
               </w:rPr>
               <w:t xml:space="preserve">ython, R, </w:t>
             </w:r>
+            <w:proofErr w:type="spellStart"/>
             <w:r>
               <w:rPr>
                 <w:rFonts w:eastAsiaTheme="minorHAnsi"/>
@@ -1828,6 +1917,7 @@
               </w:rPr>
               <w:t>javaScript</w:t>
             </w:r>
+            <w:proofErr w:type="spellEnd"/>
           </w:p>
         </w:tc>
       </w:tr>
@@ -1991,6 +2081,7 @@
                 <w:szCs w:val="20"/>
               </w:rPr>
             </w:pPr>
+            <w:proofErr w:type="spellStart"/>
             <w:r>
               <w:rPr>
                 <w:rFonts w:eastAsiaTheme="minorHAnsi" w:hint="eastAsia"/>
@@ -2007,6 +2098,7 @@
               </w:rPr>
               <w:t>ySql</w:t>
             </w:r>
+            <w:proofErr w:type="spellEnd"/>
             <w:r>
               <w:rPr>
                 <w:rFonts w:eastAsiaTheme="minorHAnsi"/>
@@ -2277,8 +2369,9 @@
           <w:sz w:val="22"/>
           <w:szCs w:val="22"/>
         </w:rPr>
-        <w:t>프로젝트 경험</w:t>
-      </w:r>
+        <w:t xml:space="preserve">프로젝트 </w:t>
+      </w:r>
+      <w:proofErr w:type="gramStart"/>
       <w:r>
         <w:rPr>
           <w:rFonts w:eastAsiaTheme="minorHAnsi" w:hint="eastAsia"/>
@@ -2287,6 +2380,16 @@
           <w:sz w:val="22"/>
           <w:szCs w:val="22"/>
         </w:rPr>
+        <w:t>경험</w:t>
+      </w:r>
+      <w:r>
+        <w:rPr>
+          <w:rFonts w:eastAsiaTheme="minorHAnsi" w:hint="eastAsia"/>
+          <w:b/>
+          <w:bCs/>
+          <w:sz w:val="22"/>
+          <w:szCs w:val="22"/>
+        </w:rPr>
         <w:t xml:space="preserve"> </w:t>
       </w:r>
       <w:r>
@@ -2309,6 +2412,7 @@
         </w:rPr>
         <w:t>*</w:t>
       </w:r>
+      <w:proofErr w:type="gramEnd"/>
       <w:r>
         <w:rPr>
           <w:rFonts w:eastAsiaTheme="minorHAnsi"/>
@@ -2383,6 +2487,7 @@
           <w:szCs w:val="20"/>
         </w:rPr>
       </w:pPr>
+      <w:proofErr w:type="spellStart"/>
       <w:r>
         <w:rPr>
           <w:rFonts w:eastAsiaTheme="minorHAnsi" w:hint="eastAsia"/>
@@ -2392,7 +2497,19 @@
           <w:sz w:val="20"/>
           <w:szCs w:val="20"/>
         </w:rPr>
-        <w:t xml:space="preserve">아두이노와 구글 </w:t>
+        <w:t>아두이노와</w:t>
+      </w:r>
+      <w:proofErr w:type="spellEnd"/>
+      <w:r>
+        <w:rPr>
+          <w:rFonts w:eastAsiaTheme="minorHAnsi" w:hint="eastAsia"/>
+          <w:b/>
+          <w:bCs/>
+          <w:color w:val="4472C4" w:themeColor="accent1"/>
+          <w:sz w:val="20"/>
+          <w:szCs w:val="20"/>
+        </w:rPr>
+        <w:t xml:space="preserve"> 구글 </w:t>
       </w:r>
       <w:r>
         <w:rPr>
@@ -2532,43 +2649,11 @@
             </w:r>
             <w:r>
               <w:rPr>
-                <w:rFonts w:eastAsiaTheme="minorHAnsi" w:hint="eastAsia"/>
-                <w:sz w:val="18"/>
-                <w:szCs w:val="18"/>
-              </w:rPr>
-              <w:t>개발중</w:t>
-            </w:r>
-            <w:r>
-              <w:rPr>
-                <w:rFonts w:eastAsiaTheme="minorHAnsi" w:hint="eastAsia"/>
-                <w:sz w:val="18"/>
-                <w:szCs w:val="18"/>
-              </w:rPr>
-              <w:t>(</w:t>
-            </w:r>
-            <w:r>
-              <w:rPr>
-                <w:rFonts w:eastAsiaTheme="minorHAnsi"/>
-                <w:sz w:val="18"/>
-                <w:szCs w:val="18"/>
-              </w:rPr>
-              <w:t>6</w:t>
-            </w:r>
-            <w:r>
-              <w:rPr>
-                <w:rFonts w:eastAsiaTheme="minorHAnsi" w:hint="eastAsia"/>
-                <w:sz w:val="18"/>
-                <w:szCs w:val="18"/>
-              </w:rPr>
-              <w:t>월 중 마무리 예정</w:t>
-            </w:r>
-            <w:r>
-              <w:rPr>
-                <w:rFonts w:eastAsiaTheme="minorHAnsi"/>
-                <w:sz w:val="18"/>
-                <w:szCs w:val="18"/>
-              </w:rPr>
-              <w:t>)</w:t>
+                <w:rFonts w:eastAsiaTheme="minorHAnsi"/>
+                <w:sz w:val="18"/>
+                <w:szCs w:val="18"/>
+              </w:rPr>
+              <w:t>’22.06.08</w:t>
             </w:r>
           </w:p>
         </w:tc>
@@ -2615,13 +2700,23 @@
                 <w:szCs w:val="18"/>
               </w:rPr>
             </w:pPr>
-            <w:r>
-              <w:rPr>
-                <w:rFonts w:eastAsiaTheme="minorHAnsi" w:hint="eastAsia"/>
-                <w:sz w:val="18"/>
-                <w:szCs w:val="18"/>
-              </w:rPr>
-              <w:t xml:space="preserve">아두이노 개발 </w:t>
+            <w:proofErr w:type="spellStart"/>
+            <w:r>
+              <w:rPr>
+                <w:rFonts w:eastAsiaTheme="minorHAnsi" w:hint="eastAsia"/>
+                <w:sz w:val="18"/>
+                <w:szCs w:val="18"/>
+              </w:rPr>
+              <w:t>아두이노</w:t>
+            </w:r>
+            <w:proofErr w:type="spellEnd"/>
+            <w:r>
+              <w:rPr>
+                <w:rFonts w:eastAsiaTheme="minorHAnsi" w:hint="eastAsia"/>
+                <w:sz w:val="18"/>
+                <w:szCs w:val="18"/>
+              </w:rPr>
+              <w:t xml:space="preserve"> 개발 </w:t>
             </w:r>
             <w:r>
               <w:rPr>
@@ -2730,7 +2825,25 @@
                 <w:sz w:val="18"/>
                 <w:szCs w:val="18"/>
               </w:rPr>
-              <w:t>가정 내에서 개인이 사용 가능한 저가형 스마트팜 제작</w:t>
+              <w:t xml:space="preserve">가정 내에서 개인이 사용 가능한 저가형 </w:t>
+            </w:r>
+            <w:proofErr w:type="spellStart"/>
+            <w:r>
+              <w:rPr>
+                <w:rFonts w:eastAsiaTheme="minorHAnsi" w:hint="eastAsia"/>
+                <w:sz w:val="18"/>
+                <w:szCs w:val="18"/>
+              </w:rPr>
+              <w:t>스마트팜</w:t>
+            </w:r>
+            <w:proofErr w:type="spellEnd"/>
+            <w:r>
+              <w:rPr>
+                <w:rFonts w:eastAsiaTheme="minorHAnsi" w:hint="eastAsia"/>
+                <w:sz w:val="18"/>
+                <w:szCs w:val="18"/>
+              </w:rPr>
+              <w:t xml:space="preserve"> 제작</w:t>
             </w:r>
           </w:p>
         </w:tc>
@@ -2815,13 +2928,23 @@
                 <w:szCs w:val="18"/>
               </w:rPr>
             </w:pPr>
-            <w:r>
-              <w:rPr>
-                <w:rFonts w:eastAsiaTheme="minorHAnsi" w:hint="eastAsia"/>
-                <w:sz w:val="18"/>
-                <w:szCs w:val="18"/>
-              </w:rPr>
-              <w:t xml:space="preserve">아두이노 원격 제어를 위한 구글 </w:t>
+            <w:proofErr w:type="spellStart"/>
+            <w:r>
+              <w:rPr>
+                <w:rFonts w:eastAsiaTheme="minorHAnsi" w:hint="eastAsia"/>
+                <w:sz w:val="18"/>
+                <w:szCs w:val="18"/>
+              </w:rPr>
+              <w:t>아두이노</w:t>
+            </w:r>
+            <w:proofErr w:type="spellEnd"/>
+            <w:r>
+              <w:rPr>
+                <w:rFonts w:eastAsiaTheme="minorHAnsi" w:hint="eastAsia"/>
+                <w:sz w:val="18"/>
+                <w:szCs w:val="18"/>
+              </w:rPr>
+              <w:t xml:space="preserve"> 원격 제어를 위한 구글 </w:t>
             </w:r>
             <w:r>
               <w:rPr>
@@ -2932,7 +3055,7 @@
               <w:ind w:leftChars="0"/>
               <w:jc w:val="both"/>
               <w:rPr>
-                <w:rFonts w:eastAsiaTheme="minorHAnsi" w:hint="eastAsia"/>
+                <w:rFonts w:eastAsiaTheme="minorHAnsi"/>
                 <w:sz w:val="18"/>
                 <w:szCs w:val="18"/>
               </w:rPr>
@@ -2968,6 +3091,63 @@
                 <w:szCs w:val="18"/>
               </w:rPr>
               <w:t>관리</w:t>
+            </w:r>
+          </w:p>
+          <w:p>
+            <w:pPr>
+              <w:pStyle w:val="a3"/>
+              <w:numPr>
+                <w:ilvl w:val="0"/>
+                <w:numId w:val="13"/>
+              </w:numPr>
+              <w:spacing w:line="259" w:lineRule="auto"/>
+              <w:ind w:leftChars="0"/>
+              <w:jc w:val="both"/>
+              <w:rPr>
+                <w:rFonts w:eastAsiaTheme="minorHAnsi"/>
+                <w:sz w:val="18"/>
+                <w:szCs w:val="18"/>
+              </w:rPr>
+            </w:pPr>
+            <w:r>
+              <w:rPr>
+                <w:rFonts w:eastAsiaTheme="minorHAnsi" w:hint="eastAsia"/>
+                <w:sz w:val="18"/>
+                <w:szCs w:val="18"/>
+              </w:rPr>
+              <w:t xml:space="preserve">앱 및 프로젝트의 </w:t>
+            </w:r>
+            <w:r>
+              <w:rPr>
+                <w:rFonts w:eastAsiaTheme="minorHAnsi" w:hint="eastAsia"/>
+                <w:sz w:val="18"/>
+                <w:szCs w:val="18"/>
+              </w:rPr>
+              <w:t>전체적인</w:t>
+            </w:r>
+            <w:r>
+              <w:rPr>
+                <w:rFonts w:eastAsiaTheme="minorHAnsi" w:hint="eastAsia"/>
+                <w:sz w:val="18"/>
+                <w:szCs w:val="18"/>
+              </w:rPr>
+              <w:t xml:space="preserve"> 흐름도</w:t>
+            </w:r>
+            <w:r>
+              <w:rPr>
+                <w:rFonts w:eastAsiaTheme="minorHAnsi" w:hint="eastAsia"/>
+                <w:sz w:val="18"/>
+                <w:szCs w:val="18"/>
+              </w:rPr>
+              <w:t xml:space="preserve"> </w:t>
+            </w:r>
+            <w:r>
+              <w:rPr>
+                <w:rFonts w:eastAsiaTheme="minorHAnsi" w:hint="eastAsia"/>
+                <w:sz w:val="18"/>
+                <w:szCs w:val="18"/>
+              </w:rPr>
+              <w:t>구상</w:t>
             </w:r>
           </w:p>
         </w:tc>
@@ -3055,7 +3235,25 @@
                 <w:sz w:val="18"/>
                 <w:szCs w:val="18"/>
               </w:rPr>
-              <w:t xml:space="preserve"> Jdk 1.8 -&gt; Jdk11,</w:t>
+              <w:t xml:space="preserve"> </w:t>
+            </w:r>
+            <w:proofErr w:type="spellStart"/>
+            <w:r>
+              <w:rPr>
+                <w:rFonts w:eastAsiaTheme="minorHAnsi"/>
+                <w:sz w:val="18"/>
+                <w:szCs w:val="18"/>
+              </w:rPr>
+              <w:t>Jdk</w:t>
+            </w:r>
+            <w:proofErr w:type="spellEnd"/>
+            <w:r>
+              <w:rPr>
+                <w:rFonts w:eastAsiaTheme="minorHAnsi"/>
+                <w:sz w:val="18"/>
+                <w:szCs w:val="18"/>
+              </w:rPr>
+              <w:t xml:space="preserve"> 1.8 -&gt; Jdk11,</w:t>
             </w:r>
             <w:r>
               <w:rPr>
@@ -3121,7 +3319,7 @@
               <w:spacing w:line="259" w:lineRule="auto"/>
               <w:jc w:val="both"/>
               <w:rPr>
-                <w:rFonts w:eastAsiaTheme="minorHAnsi" w:hint="eastAsia"/>
+                <w:rFonts w:eastAsiaTheme="minorHAnsi"/>
                 <w:sz w:val="18"/>
                 <w:szCs w:val="18"/>
               </w:rPr>
@@ -3355,6 +3553,7 @@
               </w:rPr>
               <w:t xml:space="preserve"> </w:t>
             </w:r>
+            <w:proofErr w:type="spellStart"/>
             <w:r>
               <w:rPr>
                 <w:rFonts w:eastAsiaTheme="minorHAnsi" w:hint="eastAsia"/>
@@ -3369,8 +3568,18 @@
                 <w:sz w:val="18"/>
                 <w:szCs w:val="18"/>
               </w:rPr>
-              <w:t xml:space="preserve">ithub </w:t>
-            </w:r>
+              <w:t>ithub</w:t>
+            </w:r>
+            <w:proofErr w:type="spellEnd"/>
+            <w:r>
+              <w:rPr>
+                <w:rFonts w:eastAsiaTheme="minorHAnsi"/>
+                <w:sz w:val="18"/>
+                <w:szCs w:val="18"/>
+              </w:rPr>
+              <w:t xml:space="preserve"> </w:t>
+            </w:r>
+            <w:proofErr w:type="gramStart"/>
             <w:r>
               <w:rPr>
                 <w:rFonts w:eastAsiaTheme="minorHAnsi" w:hint="eastAsia"/>
@@ -3385,7 +3594,16 @@
                 <w:sz w:val="18"/>
                 <w:szCs w:val="18"/>
               </w:rPr>
-              <w:t xml:space="preserve">: </w:t>
+              <w:t>:</w:t>
+            </w:r>
+            <w:proofErr w:type="gramEnd"/>
+            <w:r>
+              <w:rPr>
+                <w:rFonts w:eastAsiaTheme="minorHAnsi"/>
+                <w:sz w:val="18"/>
+                <w:szCs w:val="18"/>
+              </w:rPr>
+              <w:t xml:space="preserve"> </w:t>
             </w:r>
             <w:hyperlink r:id="rId7" w:history="1">
               <w:r>
@@ -3395,25 +3613,7 @@
                   <w:sz w:val="18"/>
                   <w:szCs w:val="18"/>
                 </w:rPr>
-                <w:t>https://github.com/</w:t>
-              </w:r>
-              <w:r>
-                <w:rPr>
-                  <w:rStyle w:val="af5"/>
-                  <w:rFonts w:eastAsiaTheme="minorHAnsi"/>
-                  <w:sz w:val="18"/>
-                  <w:szCs w:val="18"/>
-                </w:rPr>
-                <w:t>h</w:t>
-              </w:r>
-              <w:r>
-                <w:rPr>
-                  <w:rStyle w:val="af5"/>
-                  <w:rFonts w:eastAsiaTheme="minorHAnsi"/>
-                  <w:sz w:val="18"/>
-                  <w:szCs w:val="18"/>
-                </w:rPr>
-                <w:t>wisulee/CRCS</w:t>
+                <w:t>https://github.com/hwisulee/CRCS</w:t>
               </w:r>
             </w:hyperlink>
           </w:p>
@@ -3711,7 +3911,7 @@
               <w:spacing w:line="259" w:lineRule="auto"/>
               <w:jc w:val="both"/>
               <w:rPr>
-                <w:rFonts w:eastAsiaTheme="minorHAnsi" w:hint="eastAsia"/>
+                <w:rFonts w:eastAsiaTheme="minorHAnsi"/>
                 <w:sz w:val="18"/>
                 <w:szCs w:val="18"/>
               </w:rPr>
@@ -3866,7 +4066,7 @@
               <w:spacing w:line="259" w:lineRule="auto"/>
               <w:jc w:val="both"/>
               <w:rPr>
-                <w:rFonts w:eastAsiaTheme="minorHAnsi" w:hint="eastAsia"/>
+                <w:rFonts w:eastAsiaTheme="minorHAnsi"/>
                 <w:sz w:val="18"/>
                 <w:szCs w:val="18"/>
               </w:rPr>
@@ -3932,7 +4132,7 @@
               <w:ind w:leftChars="0"/>
               <w:jc w:val="both"/>
               <w:rPr>
-                <w:rFonts w:eastAsiaTheme="minorHAnsi" w:hint="eastAsia"/>
+                <w:rFonts w:eastAsiaTheme="minorHAnsi"/>
                 <w:sz w:val="18"/>
                 <w:szCs w:val="18"/>
               </w:rPr>
@@ -4079,7 +4279,25 @@
                 <w:sz w:val="18"/>
                 <w:szCs w:val="18"/>
               </w:rPr>
-              <w:t xml:space="preserve"> Jdk 1.8,</w:t>
+              <w:t xml:space="preserve"> </w:t>
+            </w:r>
+            <w:proofErr w:type="spellStart"/>
+            <w:r>
+              <w:rPr>
+                <w:rFonts w:eastAsiaTheme="minorHAnsi"/>
+                <w:sz w:val="18"/>
+                <w:szCs w:val="18"/>
+              </w:rPr>
+              <w:t>Jdk</w:t>
+            </w:r>
+            <w:proofErr w:type="spellEnd"/>
+            <w:r>
+              <w:rPr>
+                <w:rFonts w:eastAsiaTheme="minorHAnsi"/>
+                <w:sz w:val="18"/>
+                <w:szCs w:val="18"/>
+              </w:rPr>
+              <w:t xml:space="preserve"> 1.8,</w:t>
             </w:r>
             <w:r>
               <w:rPr>
@@ -4129,7 +4347,7 @@
               <w:spacing w:line="259" w:lineRule="auto"/>
               <w:jc w:val="both"/>
               <w:rPr>
-                <w:rFonts w:eastAsiaTheme="minorHAnsi" w:hint="eastAsia"/>
+                <w:rFonts w:eastAsiaTheme="minorHAnsi"/>
                 <w:sz w:val="18"/>
                 <w:szCs w:val="18"/>
               </w:rPr>
@@ -4150,6 +4368,7 @@
               </w:rPr>
               <w:t>라이브러리(</w:t>
             </w:r>
+            <w:proofErr w:type="spellStart"/>
             <w:r>
               <w:rPr>
                 <w:rFonts w:eastAsiaTheme="minorHAnsi"/>
@@ -4158,6 +4377,7 @@
               </w:rPr>
               <w:t>github</w:t>
             </w:r>
+            <w:proofErr w:type="spellEnd"/>
             <w:r>
               <w:rPr>
                 <w:rFonts w:eastAsiaTheme="minorHAnsi"/>
@@ -4174,6 +4394,7 @@
               </w:rPr>
               <w:t xml:space="preserve"> </w:t>
             </w:r>
+            <w:proofErr w:type="spellStart"/>
             <w:r>
               <w:rPr>
                 <w:rFonts w:eastAsiaTheme="minorHAnsi"/>
@@ -4182,6 +4403,7 @@
               </w:rPr>
               <w:t>etc</w:t>
             </w:r>
+            <w:proofErr w:type="spellEnd"/>
             <w:r>
               <w:rPr>
                 <w:rFonts w:eastAsiaTheme="minorHAnsi"/>
@@ -4370,6 +4592,7 @@
               </w:rPr>
               <w:t xml:space="preserve"> </w:t>
             </w:r>
+            <w:proofErr w:type="spellStart"/>
             <w:r>
               <w:rPr>
                 <w:rFonts w:eastAsiaTheme="minorHAnsi" w:hint="eastAsia"/>
@@ -4384,8 +4607,18 @@
                 <w:sz w:val="18"/>
                 <w:szCs w:val="18"/>
               </w:rPr>
-              <w:t xml:space="preserve">ithub </w:t>
-            </w:r>
+              <w:t>ithub</w:t>
+            </w:r>
+            <w:proofErr w:type="spellEnd"/>
+            <w:r>
+              <w:rPr>
+                <w:rFonts w:eastAsiaTheme="minorHAnsi"/>
+                <w:sz w:val="18"/>
+                <w:szCs w:val="18"/>
+              </w:rPr>
+              <w:t xml:space="preserve"> </w:t>
+            </w:r>
+            <w:proofErr w:type="gramStart"/>
             <w:r>
               <w:rPr>
                 <w:rFonts w:eastAsiaTheme="minorHAnsi" w:hint="eastAsia"/>
@@ -4400,7 +4633,16 @@
                 <w:sz w:val="18"/>
                 <w:szCs w:val="18"/>
               </w:rPr>
-              <w:t xml:space="preserve">: </w:t>
+              <w:t>:</w:t>
+            </w:r>
+            <w:proofErr w:type="gramEnd"/>
+            <w:r>
+              <w:rPr>
+                <w:rFonts w:eastAsiaTheme="minorHAnsi"/>
+                <w:sz w:val="18"/>
+                <w:szCs w:val="18"/>
+              </w:rPr>
+              <w:t xml:space="preserve"> </w:t>
             </w:r>
             <w:hyperlink r:id="rId8" w:history="1">
               <w:r>
@@ -4783,7 +5025,7 @@
               <w:spacing w:line="259" w:lineRule="auto"/>
               <w:jc w:val="both"/>
               <w:rPr>
-                <w:rFonts w:eastAsiaTheme="minorHAnsi" w:hint="eastAsia"/>
+                <w:rFonts w:eastAsiaTheme="minorHAnsi"/>
                 <w:sz w:val="18"/>
                 <w:szCs w:val="18"/>
               </w:rPr>
@@ -4987,7 +5229,7 @@
               <w:ind w:leftChars="0"/>
               <w:jc w:val="both"/>
               <w:rPr>
-                <w:rFonts w:eastAsiaTheme="minorHAnsi" w:hint="eastAsia"/>
+                <w:rFonts w:eastAsiaTheme="minorHAnsi"/>
                 <w:sz w:val="18"/>
                 <w:szCs w:val="18"/>
               </w:rPr>
@@ -5028,7 +5270,7 @@
               <w:ind w:leftChars="0"/>
               <w:jc w:val="both"/>
               <w:rPr>
-                <w:rFonts w:eastAsiaTheme="minorHAnsi" w:hint="eastAsia"/>
+                <w:rFonts w:eastAsiaTheme="minorHAnsi"/>
                 <w:sz w:val="18"/>
                 <w:szCs w:val="18"/>
               </w:rPr>
@@ -5273,7 +5515,7 @@
               <w:spacing w:line="259" w:lineRule="auto"/>
               <w:jc w:val="both"/>
               <w:rPr>
-                <w:rFonts w:eastAsiaTheme="minorHAnsi" w:hint="eastAsia"/>
+                <w:rFonts w:eastAsiaTheme="minorHAnsi"/>
                 <w:sz w:val="18"/>
                 <w:szCs w:val="18"/>
               </w:rPr>
@@ -5411,6 +5653,7 @@
               </w:rPr>
               <w:t xml:space="preserve"> </w:t>
             </w:r>
+            <w:proofErr w:type="spellStart"/>
             <w:r>
               <w:rPr>
                 <w:rFonts w:eastAsiaTheme="minorHAnsi" w:hint="eastAsia"/>
@@ -5425,8 +5668,18 @@
                 <w:sz w:val="18"/>
                 <w:szCs w:val="18"/>
               </w:rPr>
-              <w:t xml:space="preserve">ithub </w:t>
-            </w:r>
+              <w:t>ithub</w:t>
+            </w:r>
+            <w:proofErr w:type="spellEnd"/>
+            <w:r>
+              <w:rPr>
+                <w:rFonts w:eastAsiaTheme="minorHAnsi"/>
+                <w:sz w:val="18"/>
+                <w:szCs w:val="18"/>
+              </w:rPr>
+              <w:t xml:space="preserve"> </w:t>
+            </w:r>
+            <w:proofErr w:type="gramStart"/>
             <w:r>
               <w:rPr>
                 <w:rFonts w:eastAsiaTheme="minorHAnsi" w:hint="eastAsia"/>
@@ -5441,17 +5694,25 @@
                 <w:sz w:val="18"/>
                 <w:szCs w:val="18"/>
               </w:rPr>
-              <w:t xml:space="preserve">: </w:t>
+              <w:t>:</w:t>
+            </w:r>
+            <w:proofErr w:type="gramEnd"/>
+            <w:r>
+              <w:rPr>
+                <w:rFonts w:eastAsiaTheme="minorHAnsi"/>
+                <w:sz w:val="18"/>
+                <w:szCs w:val="18"/>
+              </w:rPr>
+              <w:t xml:space="preserve"> </w:t>
             </w:r>
             <w:hyperlink r:id="rId9" w:history="1">
               <w:r>
                 <w:rPr>
                   <w:rStyle w:val="af5"/>
-                  <w:rFonts w:eastAsiaTheme="minorHAnsi"/>
                   <w:sz w:val="18"/>
                   <w:szCs w:val="18"/>
                 </w:rPr>
-                <w:t>https://github.com/hwisulee/finedustApp</w:t>
+                <w:t>https://github.com/hwisulee/VRlibrary</w:t>
               </w:r>
             </w:hyperlink>
           </w:p>
@@ -5672,6 +5933,7 @@
         </w:rPr>
         <w:t xml:space="preserve">대학교 </w:t>
       </w:r>
+      <w:proofErr w:type="spellStart"/>
       <w:r>
         <w:rPr>
           <w:rFonts w:hint="eastAsia"/>
@@ -5680,6 +5942,7 @@
         </w:rPr>
         <w:t>디지털콘텐츠공학과</w:t>
       </w:r>
+      <w:proofErr w:type="spellEnd"/>
       <w:r>
         <w:rPr>
           <w:sz w:val="20"/>
@@ -5687,6 +5950,7 @@
         </w:rPr>
         <w:t xml:space="preserve"> 학과 </w:t>
       </w:r>
+      <w:proofErr w:type="gramStart"/>
       <w:r>
         <w:rPr>
           <w:rFonts w:hint="eastAsia"/>
@@ -5702,6 +5966,7 @@
         </w:rPr>
         <w:t xml:space="preserve"> /</w:t>
       </w:r>
+      <w:proofErr w:type="gramEnd"/>
       <w:r>
         <w:rPr>
           <w:sz w:val="20"/>
@@ -5803,7 +6068,7 @@
       <w:pPr>
         <w:spacing w:line="259" w:lineRule="auto"/>
         <w:rPr>
-          <w:rFonts w:eastAsiaTheme="minorHAnsi" w:hint="eastAsia"/>
+          <w:rFonts w:eastAsiaTheme="minorHAnsi"/>
           <w:b/>
           <w:bCs/>
           <w:sz w:val="20"/>
@@ -5994,7 +6259,7 @@
       <w:pPr>
         <w:spacing w:line="259" w:lineRule="auto"/>
         <w:rPr>
-          <w:rFonts w:eastAsiaTheme="minorHAnsi" w:hint="eastAsia"/>
+          <w:rFonts w:eastAsiaTheme="minorHAnsi"/>
           <w:sz w:val="20"/>
           <w:szCs w:val="20"/>
         </w:rPr>

--- a/data/이휘수 이력서.docx
+++ b/data/이휘수 이력서.docx
@@ -331,7 +331,6 @@
         </w:rPr>
         <w:t xml:space="preserve"> </w:t>
       </w:r>
-      <w:proofErr w:type="spellStart"/>
       <w:r>
         <w:rPr>
           <w:rFonts w:ascii="HY헤드라인M" w:eastAsia="HY헤드라인M" w:hint="eastAsia"/>
@@ -341,7 +340,6 @@
         </w:rPr>
         <w:t>휘수</w:t>
       </w:r>
-      <w:proofErr w:type="spellEnd"/>
     </w:p>
     <w:p>
       <w:pPr>
@@ -356,39 +354,12 @@
       </w:pPr>
       <w:r>
         <w:rPr>
-          <w:rFonts w:ascii="HY헤드라인M" w:eastAsia="HY헤드라인M" w:hint="eastAsia"/>
-          <w:color w:val="4472C4" w:themeColor="accent1"/>
-          <w:sz w:val="36"/>
-          <w:szCs w:val="36"/>
-        </w:rPr>
-        <w:t>F</w:t>
-      </w:r>
-      <w:r>
-        <w:rPr>
           <w:rFonts w:ascii="HY헤드라인M" w:eastAsia="HY헤드라인M"/>
           <w:color w:val="4472C4" w:themeColor="accent1"/>
           <w:sz w:val="36"/>
           <w:szCs w:val="36"/>
         </w:rPr>
-        <w:t xml:space="preserve">ront/Backend </w:t>
-      </w:r>
-      <w:r>
-        <w:rPr>
-          <w:rFonts w:ascii="HY헤드라인M" w:eastAsia="HY헤드라인M" w:hint="eastAsia"/>
-          <w:color w:val="4472C4" w:themeColor="accent1"/>
-          <w:sz w:val="36"/>
-          <w:szCs w:val="36"/>
-        </w:rPr>
-        <w:t>D</w:t>
-      </w:r>
-      <w:r>
-        <w:rPr>
-          <w:rFonts w:ascii="HY헤드라인M" w:eastAsia="HY헤드라인M"/>
-          <w:color w:val="4472C4" w:themeColor="accent1"/>
-          <w:sz w:val="36"/>
-          <w:szCs w:val="36"/>
-        </w:rPr>
-        <w:t>eveloper</w:t>
+        <w:t>Android Application Developer</w:t>
       </w:r>
     </w:p>
     <w:p>
@@ -490,7 +461,6 @@
           </mc:Fallback>
         </mc:AlternateContent>
       </w:r>
-      <w:proofErr w:type="gramStart"/>
       <w:r>
         <w:rPr>
           <w:rFonts w:eastAsiaTheme="minorHAnsi" w:hint="eastAsia"/>
@@ -519,18 +489,7 @@
           <w:sz w:val="22"/>
           <w:szCs w:val="22"/>
         </w:rPr>
-        <w:t>/</w:t>
-      </w:r>
-      <w:proofErr w:type="gramEnd"/>
-      <w:r>
-        <w:rPr>
-          <w:rFonts w:eastAsiaTheme="minorHAnsi"/>
-          <w:b/>
-          <w:bCs/>
-          <w:sz w:val="22"/>
-          <w:szCs w:val="22"/>
-        </w:rPr>
-        <w:t xml:space="preserve"> </w:t>
+        <w:t xml:space="preserve">/ </w:t>
       </w:r>
       <w:r>
         <w:rPr>
@@ -576,11 +535,19 @@
       </w:r>
       <w:r>
         <w:rPr>
+          <w:rFonts w:eastAsiaTheme="minorHAnsi" w:hint="eastAsia"/>
+          <w:sz w:val="20"/>
+          <w:szCs w:val="20"/>
+        </w:rPr>
+        <w:t>K</w:t>
+      </w:r>
+      <w:r>
+        <w:rPr>
           <w:rFonts w:eastAsiaTheme="minorHAnsi"/>
           <w:sz w:val="20"/>
           <w:szCs w:val="20"/>
         </w:rPr>
-        <w:t>Java</w:t>
+        <w:t>otlin</w:t>
       </w:r>
       <w:r>
         <w:rPr>
@@ -588,15 +555,7 @@
           <w:sz w:val="20"/>
           <w:szCs w:val="20"/>
         </w:rPr>
-        <w:t>로 프론트</w:t>
-      </w:r>
-      <w:r>
-        <w:rPr>
-          <w:rFonts w:eastAsiaTheme="minorHAnsi"/>
-          <w:sz w:val="20"/>
-          <w:szCs w:val="20"/>
-        </w:rPr>
-        <w:t>/</w:t>
+        <w:t>으</w:t>
       </w:r>
       <w:r>
         <w:rPr>
@@ -604,7 +563,7 @@
           <w:sz w:val="20"/>
           <w:szCs w:val="20"/>
         </w:rPr>
-        <w:t>백</w:t>
+        <w:t xml:space="preserve">로 </w:t>
       </w:r>
       <w:r>
         <w:rPr>
@@ -612,7 +571,7 @@
           <w:sz w:val="20"/>
           <w:szCs w:val="20"/>
         </w:rPr>
-        <w:t xml:space="preserve"> </w:t>
+        <w:t>안드로이드 애플리케이션</w:t>
       </w:r>
       <w:r>
         <w:rPr>
@@ -620,7 +579,39 @@
           <w:sz w:val="20"/>
           <w:szCs w:val="20"/>
         </w:rPr>
-        <w:t>엔드 관계없이 개발 자체에 관심을 가지고 있는 주니어 개발자</w:t>
+        <w:t xml:space="preserve"> 개발에 </w:t>
+      </w:r>
+      <w:r>
+        <w:rPr>
+          <w:rFonts w:eastAsiaTheme="minorHAnsi" w:hint="eastAsia"/>
+          <w:sz w:val="20"/>
+          <w:szCs w:val="20"/>
+        </w:rPr>
+        <w:t xml:space="preserve">큰 </w:t>
+      </w:r>
+      <w:r>
+        <w:rPr>
+          <w:rFonts w:eastAsiaTheme="minorHAnsi" w:hint="eastAsia"/>
+          <w:sz w:val="20"/>
+          <w:szCs w:val="20"/>
+        </w:rPr>
+        <w:t xml:space="preserve">관심 </w:t>
+      </w:r>
+      <w:r>
+        <w:rPr>
+          <w:rFonts w:eastAsiaTheme="minorHAnsi" w:hint="eastAsia"/>
+          <w:sz w:val="20"/>
+          <w:szCs w:val="20"/>
+        </w:rPr>
+        <w:t>기울이고</w:t>
+      </w:r>
+      <w:r>
+        <w:rPr>
+          <w:rFonts w:eastAsiaTheme="minorHAnsi" w:hint="eastAsia"/>
+          <w:sz w:val="20"/>
+          <w:szCs w:val="20"/>
+        </w:rPr>
+        <w:t xml:space="preserve"> 있는 주니어 개발자</w:t>
       </w:r>
     </w:p>
     <w:p>
@@ -660,7 +651,7 @@
           <w:sz w:val="20"/>
           <w:szCs w:val="20"/>
         </w:rPr>
-        <w:t>도</w:t>
+        <w:t>시작하여</w:t>
       </w:r>
       <w:r>
         <w:rPr>
@@ -668,7 +659,7 @@
           <w:sz w:val="20"/>
           <w:szCs w:val="20"/>
         </w:rPr>
-        <w:t>맡으며 즐거움을 느끼고 자체적으로 추가적인 공부를 해</w:t>
+        <w:t xml:space="preserve"> 즐거움을 느끼고 </w:t>
       </w:r>
       <w:r>
         <w:rPr>
@@ -676,6 +667,14 @@
           <w:sz w:val="20"/>
           <w:szCs w:val="20"/>
         </w:rPr>
+        <w:t>스스로</w:t>
+      </w:r>
+      <w:r>
+        <w:rPr>
+          <w:rFonts w:eastAsiaTheme="minorHAnsi" w:hint="eastAsia"/>
+          <w:sz w:val="20"/>
+          <w:szCs w:val="20"/>
+        </w:rPr>
         <w:t xml:space="preserve"> </w:t>
       </w:r>
       <w:r>
@@ -684,7 +683,31 @@
           <w:sz w:val="20"/>
           <w:szCs w:val="20"/>
         </w:rPr>
-        <w:t>나가며 이론과 실무감각을 쌓아가는 개발자</w:t>
+        <w:t>코딩 테스트와 토이 프로젝트</w:t>
+      </w:r>
+      <w:r>
+        <w:rPr>
+          <w:rFonts w:eastAsiaTheme="minorHAnsi" w:hint="eastAsia"/>
+          <w:sz w:val="20"/>
+          <w:szCs w:val="20"/>
+        </w:rPr>
+        <w:t xml:space="preserve">를 </w:t>
+      </w:r>
+      <w:r>
+        <w:rPr>
+          <w:rFonts w:eastAsiaTheme="minorHAnsi" w:hint="eastAsia"/>
+          <w:sz w:val="20"/>
+          <w:szCs w:val="20"/>
+        </w:rPr>
+        <w:t>진행하며</w:t>
+      </w:r>
+      <w:r>
+        <w:rPr>
+          <w:rFonts w:eastAsiaTheme="minorHAnsi" w:hint="eastAsia"/>
+          <w:sz w:val="20"/>
+          <w:szCs w:val="20"/>
+        </w:rPr>
+        <w:t xml:space="preserve"> 이론과 실무감각을 쌓아가는 개발자</w:t>
       </w:r>
     </w:p>
     <w:p>
@@ -732,7 +755,7 @@
           <w:sz w:val="20"/>
           <w:szCs w:val="20"/>
         </w:rPr>
-        <w:t>개발을 이어</w:t>
+        <w:t>개발을 이어가며 웹 앱과 하이브리드 앱 개발</w:t>
       </w:r>
       <w:r>
         <w:rPr>
@@ -740,6 +763,104 @@
           <w:sz w:val="20"/>
           <w:szCs w:val="20"/>
         </w:rPr>
+        <w:t>에</w:t>
+      </w:r>
+      <w:r>
+        <w:rPr>
+          <w:rFonts w:eastAsiaTheme="minorHAnsi" w:hint="eastAsia"/>
+          <w:sz w:val="20"/>
+          <w:szCs w:val="20"/>
+        </w:rPr>
+        <w:t>도</w:t>
+      </w:r>
+      <w:r>
+        <w:rPr>
+          <w:rFonts w:eastAsiaTheme="minorHAnsi" w:hint="eastAsia"/>
+          <w:sz w:val="20"/>
+          <w:szCs w:val="20"/>
+        </w:rPr>
+        <w:t xml:space="preserve"> 관심을 </w:t>
+      </w:r>
+      <w:r>
+        <w:rPr>
+          <w:rFonts w:eastAsiaTheme="minorHAnsi" w:hint="eastAsia"/>
+          <w:sz w:val="20"/>
+          <w:szCs w:val="20"/>
+        </w:rPr>
+        <w:t xml:space="preserve">갖고 개발을 해보기 위해 </w:t>
+      </w:r>
+      <w:r>
+        <w:rPr>
+          <w:rFonts w:eastAsiaTheme="minorHAnsi" w:hint="eastAsia"/>
+          <w:sz w:val="20"/>
+          <w:szCs w:val="20"/>
+        </w:rPr>
+        <w:t>공부와 프로젝트를 구상</w:t>
+      </w:r>
+      <w:r>
+        <w:rPr>
+          <w:rFonts w:eastAsiaTheme="minorHAnsi" w:hint="eastAsia"/>
+          <w:sz w:val="20"/>
+          <w:szCs w:val="20"/>
+        </w:rPr>
+        <w:t>을 병행</w:t>
+      </w:r>
+      <w:r>
+        <w:rPr>
+          <w:rFonts w:eastAsiaTheme="minorHAnsi" w:hint="eastAsia"/>
+          <w:sz w:val="20"/>
+          <w:szCs w:val="20"/>
+        </w:rPr>
+        <w:t>하</w:t>
+      </w:r>
+      <w:r>
+        <w:rPr>
+          <w:rFonts w:eastAsiaTheme="minorHAnsi" w:hint="eastAsia"/>
+          <w:sz w:val="20"/>
+          <w:szCs w:val="20"/>
+        </w:rPr>
+        <w:t>며 다양성을 넓히는 개발자</w:t>
+      </w:r>
+    </w:p>
+    <w:p>
+      <w:pPr>
+        <w:pStyle w:val="a3"/>
+        <w:numPr>
+          <w:ilvl w:val="0"/>
+          <w:numId w:val="13"/>
+        </w:numPr>
+        <w:spacing w:line="259" w:lineRule="auto"/>
+        <w:ind w:leftChars="0"/>
+        <w:rPr>
+          <w:rFonts w:eastAsiaTheme="minorHAnsi"/>
+          <w:sz w:val="20"/>
+          <w:szCs w:val="20"/>
+        </w:rPr>
+      </w:pPr>
+      <w:proofErr w:type="spellStart"/>
+      <w:r>
+        <w:rPr>
+          <w:rFonts w:eastAsiaTheme="minorHAnsi" w:hint="eastAsia"/>
+          <w:sz w:val="20"/>
+          <w:szCs w:val="20"/>
+        </w:rPr>
+        <w:t>클린</w:t>
+      </w:r>
+      <w:proofErr w:type="spellEnd"/>
+      <w:r>
+        <w:rPr>
+          <w:rFonts w:eastAsiaTheme="minorHAnsi" w:hint="eastAsia"/>
+          <w:sz w:val="20"/>
+          <w:szCs w:val="20"/>
+        </w:rPr>
+        <w:t xml:space="preserve"> 코드를 구현하기 위해 공부를 하고 있으며,</w:t>
+      </w:r>
+      <w:r>
+        <w:rPr>
+          <w:rFonts w:eastAsiaTheme="minorHAnsi"/>
+          <w:sz w:val="20"/>
+          <w:szCs w:val="20"/>
+        </w:rPr>
         <w:t xml:space="preserve"> </w:t>
       </w:r>
       <w:r>
@@ -748,55 +869,7 @@
           <w:sz w:val="20"/>
           <w:szCs w:val="20"/>
         </w:rPr>
-        <w:t>나가며 웹 앱과 하이브리드 앱 개발</w:t>
-      </w:r>
-      <w:r>
-        <w:rPr>
-          <w:rFonts w:eastAsiaTheme="minorHAnsi" w:hint="eastAsia"/>
-          <w:sz w:val="20"/>
-          <w:szCs w:val="20"/>
-        </w:rPr>
-        <w:t>에</w:t>
-      </w:r>
-      <w:r>
-        <w:rPr>
-          <w:rFonts w:eastAsiaTheme="minorHAnsi" w:hint="eastAsia"/>
-          <w:sz w:val="20"/>
-          <w:szCs w:val="20"/>
-        </w:rPr>
-        <w:t xml:space="preserve"> 관심을 </w:t>
-      </w:r>
-      <w:r>
-        <w:rPr>
-          <w:rFonts w:eastAsiaTheme="minorHAnsi" w:hint="eastAsia"/>
-          <w:sz w:val="20"/>
-          <w:szCs w:val="20"/>
-        </w:rPr>
-        <w:t xml:space="preserve">갖고 개발을 해보기 위해 </w:t>
-      </w:r>
-      <w:r>
-        <w:rPr>
-          <w:rFonts w:eastAsiaTheme="minorHAnsi" w:hint="eastAsia"/>
-          <w:sz w:val="20"/>
-          <w:szCs w:val="20"/>
-        </w:rPr>
-        <w:t>자체적인 공부와 프로젝트를 구상</w:t>
-      </w:r>
-      <w:r>
-        <w:rPr>
-          <w:rFonts w:eastAsiaTheme="minorHAnsi" w:hint="eastAsia"/>
-          <w:sz w:val="20"/>
-          <w:szCs w:val="20"/>
-        </w:rPr>
-        <w:t>하</w:t>
-      </w:r>
-      <w:r>
-        <w:rPr>
-          <w:rFonts w:eastAsiaTheme="minorHAnsi" w:hint="eastAsia"/>
-          <w:sz w:val="20"/>
-          <w:szCs w:val="20"/>
-        </w:rPr>
-        <w:t>며 다양성을 넓히는 개발자</w:t>
+        <w:t>기술 블로그를 통해 자기 계발 및 기록을 남기며 개발 경험을 쌓아가는 개발자</w:t>
       </w:r>
     </w:p>
     <w:p>
@@ -915,18 +988,7 @@
           <w:sz w:val="22"/>
           <w:szCs w:val="22"/>
         </w:rPr>
-        <w:t xml:space="preserve"> </w:t>
-      </w:r>
-      <w:proofErr w:type="gramStart"/>
-      <w:r>
-        <w:rPr>
-          <w:rFonts w:eastAsiaTheme="minorHAnsi" w:hint="eastAsia"/>
-          <w:b/>
-          <w:bCs/>
-          <w:sz w:val="22"/>
-          <w:szCs w:val="22"/>
-        </w:rPr>
-        <w:t xml:space="preserve">스택 </w:t>
+        <w:t xml:space="preserve"> 스택 </w:t>
       </w:r>
       <w:r>
         <w:rPr>
@@ -936,18 +998,7 @@
           <w:sz w:val="22"/>
           <w:szCs w:val="22"/>
         </w:rPr>
-        <w:t>/</w:t>
-      </w:r>
-      <w:proofErr w:type="gramEnd"/>
-      <w:r>
-        <w:rPr>
-          <w:rFonts w:eastAsiaTheme="minorHAnsi"/>
-          <w:b/>
-          <w:bCs/>
-          <w:sz w:val="22"/>
-          <w:szCs w:val="22"/>
-        </w:rPr>
-        <w:t xml:space="preserve"> Skill </w:t>
+        <w:t xml:space="preserve">/ Skill </w:t>
       </w:r>
       <w:r>
         <w:rPr>
@@ -1144,6 +1195,22 @@
                 <w:sz w:val="20"/>
                 <w:szCs w:val="20"/>
               </w:rPr>
+              <w:t>K</w:t>
+            </w:r>
+            <w:r>
+              <w:rPr>
+                <w:rFonts w:eastAsiaTheme="minorHAnsi"/>
+                <w:sz w:val="20"/>
+                <w:szCs w:val="20"/>
+              </w:rPr>
+              <w:t xml:space="preserve">otlin, </w:t>
+            </w:r>
+            <w:r>
+              <w:rPr>
+                <w:rFonts w:eastAsiaTheme="minorHAnsi" w:hint="eastAsia"/>
+                <w:sz w:val="20"/>
+                <w:szCs w:val="20"/>
+              </w:rPr>
               <w:t>J</w:t>
             </w:r>
             <w:r>
@@ -1153,38 +1220,6 @@
                 <w:szCs w:val="20"/>
               </w:rPr>
               <w:t>ava, C#</w:t>
-            </w:r>
-            <w:r>
-              <w:rPr>
-                <w:rFonts w:eastAsiaTheme="minorHAnsi"/>
-                <w:sz w:val="20"/>
-                <w:szCs w:val="20"/>
-              </w:rPr>
-              <w:t>, C++</w:t>
-            </w:r>
-            <w:r>
-              <w:rPr>
-                <w:rFonts w:eastAsiaTheme="minorHAnsi"/>
-                <w:sz w:val="20"/>
-                <w:szCs w:val="20"/>
-              </w:rPr>
-              <w:t xml:space="preserve">, </w:t>
-            </w:r>
-            <w:r>
-              <w:rPr>
-                <w:rFonts w:eastAsiaTheme="minorHAnsi" w:hint="eastAsia"/>
-                <w:sz w:val="20"/>
-                <w:szCs w:val="20"/>
-              </w:rPr>
-              <w:t>H</w:t>
-            </w:r>
-            <w:r>
-              <w:rPr>
-                <w:rFonts w:eastAsiaTheme="minorHAnsi"/>
-                <w:sz w:val="20"/>
-                <w:szCs w:val="20"/>
-              </w:rPr>
-              <w:t>TML5, CSS3</w:t>
             </w:r>
           </w:p>
         </w:tc>
@@ -1241,23 +1276,39 @@
                 <w:sz w:val="20"/>
                 <w:szCs w:val="20"/>
               </w:rPr>
-              <w:t>M</w:t>
-            </w:r>
-            <w:r>
-              <w:rPr>
-                <w:rFonts w:eastAsiaTheme="minorHAnsi"/>
-                <w:sz w:val="20"/>
-                <w:szCs w:val="20"/>
-              </w:rPr>
-              <w:t>FC</w:t>
-            </w:r>
-            <w:r>
-              <w:rPr>
-                <w:rFonts w:eastAsiaTheme="minorHAnsi"/>
-                <w:sz w:val="20"/>
-                <w:szCs w:val="20"/>
-              </w:rPr>
-              <w:t>, Java Swing</w:t>
+              <w:t xml:space="preserve">공공데이터 </w:t>
+            </w:r>
+            <w:r>
+              <w:rPr>
+                <w:rFonts w:eastAsiaTheme="minorHAnsi"/>
+                <w:sz w:val="20"/>
+                <w:szCs w:val="20"/>
+              </w:rPr>
+              <w:t>API</w:t>
+            </w:r>
+            <w:r>
+              <w:rPr>
+                <w:rFonts w:eastAsiaTheme="minorHAnsi"/>
+                <w:sz w:val="20"/>
+                <w:szCs w:val="20"/>
+              </w:rPr>
+              <w:t xml:space="preserve">, </w:t>
+            </w:r>
+            <w:r>
+              <w:rPr>
+                <w:rFonts w:eastAsiaTheme="minorHAnsi" w:hint="eastAsia"/>
+                <w:sz w:val="20"/>
+                <w:szCs w:val="20"/>
+              </w:rPr>
+              <w:t>K</w:t>
+            </w:r>
+            <w:r>
+              <w:rPr>
+                <w:rFonts w:eastAsiaTheme="minorHAnsi"/>
+                <w:sz w:val="20"/>
+                <w:szCs w:val="20"/>
+              </w:rPr>
+              <w:t>akao Map</w:t>
             </w:r>
           </w:p>
         </w:tc>
@@ -1308,6 +1359,22 @@
                 <w:szCs w:val="20"/>
               </w:rPr>
             </w:pPr>
+            <w:r>
+              <w:rPr>
+                <w:rFonts w:eastAsiaTheme="minorHAnsi" w:hint="eastAsia"/>
+                <w:sz w:val="20"/>
+                <w:szCs w:val="20"/>
+              </w:rPr>
+              <w:t>G</w:t>
+            </w:r>
+            <w:r>
+              <w:rPr>
+                <w:rFonts w:eastAsiaTheme="minorHAnsi"/>
+                <w:sz w:val="20"/>
+                <w:szCs w:val="20"/>
+              </w:rPr>
+              <w:t>oogle Cloud(VM)</w:t>
+            </w:r>
           </w:p>
         </w:tc>
       </w:tr>
@@ -1357,8 +1424,31 @@
                 <w:szCs w:val="20"/>
               </w:rPr>
             </w:pPr>
+            <w:r>
+              <w:rPr>
+                <w:rFonts w:eastAsiaTheme="minorHAnsi"/>
+                <w:sz w:val="20"/>
+                <w:szCs w:val="20"/>
+              </w:rPr>
+              <w:t>Android Studio</w:t>
+            </w:r>
+            <w:r>
+              <w:rPr>
+                <w:rFonts w:eastAsiaTheme="minorHAnsi"/>
+                <w:sz w:val="20"/>
+                <w:szCs w:val="20"/>
+              </w:rPr>
+              <w:t>,</w:t>
+            </w:r>
+            <w:r>
+              <w:rPr>
+                <w:rFonts w:eastAsiaTheme="minorHAnsi" w:hint="eastAsia"/>
+                <w:sz w:val="20"/>
+                <w:szCs w:val="20"/>
+              </w:rPr>
+              <w:t xml:space="preserve"> </w:t>
+            </w:r>
             <w:proofErr w:type="spellStart"/>
-            <w:proofErr w:type="gramStart"/>
             <w:r>
               <w:rPr>
                 <w:rFonts w:eastAsiaTheme="minorHAnsi" w:hint="eastAsia"/>
@@ -1382,32 +1472,7 @@
                 <w:sz w:val="20"/>
                 <w:szCs w:val="20"/>
               </w:rPr>
-              <w:t>(</w:t>
-            </w:r>
-            <w:proofErr w:type="gramEnd"/>
-            <w:r>
-              <w:rPr>
-                <w:rFonts w:eastAsiaTheme="minorHAnsi"/>
-                <w:sz w:val="20"/>
-                <w:szCs w:val="20"/>
-              </w:rPr>
-              <w:t>SQLite),</w:t>
-            </w:r>
-            <w:r>
-              <w:rPr>
-                <w:rFonts w:eastAsiaTheme="minorHAnsi"/>
-                <w:sz w:val="20"/>
-                <w:szCs w:val="20"/>
-              </w:rPr>
-              <w:t xml:space="preserve"> </w:t>
-            </w:r>
-            <w:r>
-              <w:rPr>
-                <w:rFonts w:eastAsiaTheme="minorHAnsi"/>
-                <w:sz w:val="20"/>
-                <w:szCs w:val="20"/>
-              </w:rPr>
-              <w:t>Android Studio,</w:t>
+              <w:t>(SQLite),</w:t>
             </w:r>
             <w:r>
               <w:rPr>
@@ -1416,30 +1481,6 @@
                 <w:szCs w:val="20"/>
               </w:rPr>
               <w:t xml:space="preserve"> Unity,</w:t>
-            </w:r>
-            <w:r>
-              <w:rPr>
-                <w:rFonts w:eastAsiaTheme="minorHAnsi"/>
-                <w:sz w:val="20"/>
-                <w:szCs w:val="20"/>
-              </w:rPr>
-              <w:t xml:space="preserve"> </w:t>
-            </w:r>
-            <w:r>
-              <w:rPr>
-                <w:rFonts w:eastAsiaTheme="minorHAnsi" w:hint="eastAsia"/>
-                <w:sz w:val="20"/>
-                <w:szCs w:val="20"/>
-              </w:rPr>
-              <w:t>e</w:t>
-            </w:r>
-            <w:r>
-              <w:rPr>
-                <w:rFonts w:eastAsiaTheme="minorHAnsi"/>
-                <w:sz w:val="20"/>
-                <w:szCs w:val="20"/>
-              </w:rPr>
-              <w:t>clipse,</w:t>
             </w:r>
             <w:r>
               <w:rPr>
@@ -1538,14 +1579,6 @@
               </w:rPr>
               <w:t>, Android</w:t>
             </w:r>
-            <w:r>
-              <w:rPr>
-                <w:rFonts w:eastAsiaTheme="minorHAnsi"/>
-                <w:sz w:val="20"/>
-                <w:szCs w:val="20"/>
-              </w:rPr>
-              <w:t>, VR</w:t>
-            </w:r>
           </w:p>
         </w:tc>
       </w:tr>
@@ -1605,90 +1638,12 @@
             </w:pPr>
             <w:r>
               <w:rPr>
-                <w:rFonts w:eastAsiaTheme="minorHAnsi" w:hint="eastAsia"/>
-                <w:sz w:val="20"/>
-                <w:szCs w:val="20"/>
-              </w:rPr>
-              <w:t>F</w:t>
-            </w:r>
-            <w:r>
-              <w:rPr>
-                <w:rFonts w:eastAsiaTheme="minorHAnsi"/>
-                <w:sz w:val="20"/>
-                <w:szCs w:val="20"/>
-              </w:rPr>
-              <w:t>irebase</w:t>
-            </w:r>
-            <w:r>
-              <w:rPr>
-                <w:rFonts w:eastAsiaTheme="minorHAnsi"/>
-                <w:sz w:val="20"/>
-                <w:szCs w:val="20"/>
-              </w:rPr>
-              <w:t xml:space="preserve">, </w:t>
-            </w:r>
-            <w:proofErr w:type="spellStart"/>
-            <w:r>
-              <w:rPr>
-                <w:rFonts w:eastAsiaTheme="minorHAnsi"/>
-                <w:sz w:val="20"/>
-                <w:szCs w:val="20"/>
-              </w:rPr>
-              <w:t>Kakao</w:t>
-            </w:r>
-            <w:proofErr w:type="spellEnd"/>
-            <w:r>
-              <w:rPr>
-                <w:rFonts w:eastAsiaTheme="minorHAnsi"/>
-                <w:sz w:val="20"/>
-                <w:szCs w:val="20"/>
-              </w:rPr>
-              <w:t xml:space="preserve"> Map </w:t>
-            </w:r>
-            <w:proofErr w:type="spellStart"/>
-            <w:r>
-              <w:rPr>
-                <w:rFonts w:eastAsiaTheme="minorHAnsi"/>
-                <w:sz w:val="20"/>
-                <w:szCs w:val="20"/>
-              </w:rPr>
-              <w:t>A</w:t>
-            </w:r>
-            <w:r>
-              <w:rPr>
-                <w:rFonts w:eastAsiaTheme="minorHAnsi"/>
-                <w:sz w:val="20"/>
-                <w:szCs w:val="20"/>
-              </w:rPr>
-              <w:t>pi</w:t>
-            </w:r>
-            <w:proofErr w:type="spellEnd"/>
-            <w:r>
-              <w:rPr>
-                <w:rFonts w:eastAsiaTheme="minorHAnsi"/>
-                <w:sz w:val="20"/>
-                <w:szCs w:val="20"/>
-              </w:rPr>
-              <w:t xml:space="preserve">, </w:t>
-            </w:r>
-            <w:r>
-              <w:rPr>
-                <w:rFonts w:eastAsiaTheme="minorHAnsi" w:hint="eastAsia"/>
-                <w:sz w:val="20"/>
-                <w:szCs w:val="20"/>
-              </w:rPr>
-              <w:t xml:space="preserve">공공데이터 </w:t>
-            </w:r>
-            <w:proofErr w:type="spellStart"/>
-            <w:r>
-              <w:rPr>
-                <w:rFonts w:eastAsiaTheme="minorHAnsi"/>
-                <w:sz w:val="20"/>
-                <w:szCs w:val="20"/>
-              </w:rPr>
-              <w:t>Api</w:t>
-            </w:r>
-            <w:proofErr w:type="spellEnd"/>
+                <w:rFonts w:eastAsiaTheme="minorHAnsi"/>
+                <w:sz w:val="20"/>
+                <w:szCs w:val="20"/>
+              </w:rPr>
+              <w:t>Restful API, Google Firebase</w:t>
+            </w:r>
           </w:p>
         </w:tc>
       </w:tr>
@@ -2369,9 +2324,8 @@
           <w:sz w:val="22"/>
           <w:szCs w:val="22"/>
         </w:rPr>
-        <w:t xml:space="preserve">프로젝트 </w:t>
-      </w:r>
-      <w:proofErr w:type="gramStart"/>
+        <w:t>프로젝트 경험</w:t>
+      </w:r>
       <w:r>
         <w:rPr>
           <w:rFonts w:eastAsiaTheme="minorHAnsi" w:hint="eastAsia"/>
@@ -2380,16 +2334,6 @@
           <w:sz w:val="22"/>
           <w:szCs w:val="22"/>
         </w:rPr>
-        <w:t>경험</w:t>
-      </w:r>
-      <w:r>
-        <w:rPr>
-          <w:rFonts w:eastAsiaTheme="minorHAnsi" w:hint="eastAsia"/>
-          <w:b/>
-          <w:bCs/>
-          <w:sz w:val="22"/>
-          <w:szCs w:val="22"/>
-        </w:rPr>
         <w:t xml:space="preserve"> </w:t>
       </w:r>
       <w:r>
@@ -2412,7 +2356,6 @@
         </w:rPr>
         <w:t>*</w:t>
       </w:r>
-      <w:proofErr w:type="gramEnd"/>
       <w:r>
         <w:rPr>
           <w:rFonts w:eastAsiaTheme="minorHAnsi"/>
@@ -2647,13 +2590,47 @@
               </w:rPr>
               <w:t xml:space="preserve">’22.03.08 ~ </w:t>
             </w:r>
-            <w:r>
-              <w:rPr>
-                <w:rFonts w:eastAsiaTheme="minorHAnsi"/>
-                <w:sz w:val="18"/>
-                <w:szCs w:val="18"/>
-              </w:rPr>
-              <w:t>’22.06.08</w:t>
+            <w:proofErr w:type="spellStart"/>
+            <w:r>
+              <w:rPr>
+                <w:rFonts w:eastAsiaTheme="minorHAnsi" w:hint="eastAsia"/>
+                <w:sz w:val="18"/>
+                <w:szCs w:val="18"/>
+              </w:rPr>
+              <w:t>개발중</w:t>
+            </w:r>
+            <w:proofErr w:type="spellEnd"/>
+            <w:r>
+              <w:rPr>
+                <w:rFonts w:eastAsiaTheme="minorHAnsi" w:hint="eastAsia"/>
+                <w:sz w:val="18"/>
+                <w:szCs w:val="18"/>
+              </w:rPr>
+              <w:t>(</w:t>
+            </w:r>
+            <w:r>
+              <w:rPr>
+                <w:rFonts w:eastAsiaTheme="minorHAnsi"/>
+                <w:sz w:val="18"/>
+                <w:szCs w:val="18"/>
+              </w:rPr>
+              <w:t>6</w:t>
+            </w:r>
+            <w:r>
+              <w:rPr>
+                <w:rFonts w:eastAsiaTheme="minorHAnsi" w:hint="eastAsia"/>
+                <w:sz w:val="18"/>
+                <w:szCs w:val="18"/>
+              </w:rPr>
+              <w:t>월 중 마무리 예정</w:t>
+            </w:r>
+            <w:r>
+              <w:rPr>
+                <w:rFonts w:eastAsiaTheme="minorHAnsi"/>
+                <w:sz w:val="18"/>
+                <w:szCs w:val="18"/>
+              </w:rPr>
+              <w:t>)</w:t>
             </w:r>
           </w:p>
         </w:tc>
@@ -3093,63 +3070,6 @@
               <w:t>관리</w:t>
             </w:r>
           </w:p>
-          <w:p>
-            <w:pPr>
-              <w:pStyle w:val="a3"/>
-              <w:numPr>
-                <w:ilvl w:val="0"/>
-                <w:numId w:val="13"/>
-              </w:numPr>
-              <w:spacing w:line="259" w:lineRule="auto"/>
-              <w:ind w:leftChars="0"/>
-              <w:jc w:val="both"/>
-              <w:rPr>
-                <w:rFonts w:eastAsiaTheme="minorHAnsi"/>
-                <w:sz w:val="18"/>
-                <w:szCs w:val="18"/>
-              </w:rPr>
-            </w:pPr>
-            <w:r>
-              <w:rPr>
-                <w:rFonts w:eastAsiaTheme="minorHAnsi" w:hint="eastAsia"/>
-                <w:sz w:val="18"/>
-                <w:szCs w:val="18"/>
-              </w:rPr>
-              <w:t xml:space="preserve">앱 및 프로젝트의 </w:t>
-            </w:r>
-            <w:r>
-              <w:rPr>
-                <w:rFonts w:eastAsiaTheme="minorHAnsi" w:hint="eastAsia"/>
-                <w:sz w:val="18"/>
-                <w:szCs w:val="18"/>
-              </w:rPr>
-              <w:t>전체적인</w:t>
-            </w:r>
-            <w:r>
-              <w:rPr>
-                <w:rFonts w:eastAsiaTheme="minorHAnsi" w:hint="eastAsia"/>
-                <w:sz w:val="18"/>
-                <w:szCs w:val="18"/>
-              </w:rPr>
-              <w:t xml:space="preserve"> 흐름도</w:t>
-            </w:r>
-            <w:r>
-              <w:rPr>
-                <w:rFonts w:eastAsiaTheme="minorHAnsi" w:hint="eastAsia"/>
-                <w:sz w:val="18"/>
-                <w:szCs w:val="18"/>
-              </w:rPr>
-              <w:t xml:space="preserve"> </w:t>
-            </w:r>
-            <w:r>
-              <w:rPr>
-                <w:rFonts w:eastAsiaTheme="minorHAnsi" w:hint="eastAsia"/>
-                <w:sz w:val="18"/>
-                <w:szCs w:val="18"/>
-              </w:rPr>
-              <w:t>구상</w:t>
-            </w:r>
-          </w:p>
         </w:tc>
       </w:tr>
       <w:tr>
@@ -3579,7 +3499,6 @@
               </w:rPr>
               <w:t xml:space="preserve"> </w:t>
             </w:r>
-            <w:proofErr w:type="gramStart"/>
             <w:r>
               <w:rPr>
                 <w:rFonts w:eastAsiaTheme="minorHAnsi" w:hint="eastAsia"/>
@@ -3594,16 +3513,7 @@
                 <w:sz w:val="18"/>
                 <w:szCs w:val="18"/>
               </w:rPr>
-              <w:t>:</w:t>
-            </w:r>
-            <w:proofErr w:type="gramEnd"/>
-            <w:r>
-              <w:rPr>
-                <w:rFonts w:eastAsiaTheme="minorHAnsi"/>
-                <w:sz w:val="18"/>
-                <w:szCs w:val="18"/>
-              </w:rPr>
-              <w:t xml:space="preserve"> </w:t>
+              <w:t xml:space="preserve">: </w:t>
             </w:r>
             <w:hyperlink r:id="rId7" w:history="1">
               <w:r>
@@ -4618,7 +4528,6 @@
               </w:rPr>
               <w:t xml:space="preserve"> </w:t>
             </w:r>
-            <w:proofErr w:type="gramStart"/>
             <w:r>
               <w:rPr>
                 <w:rFonts w:eastAsiaTheme="minorHAnsi" w:hint="eastAsia"/>
@@ -4633,16 +4542,7 @@
                 <w:sz w:val="18"/>
                 <w:szCs w:val="18"/>
               </w:rPr>
-              <w:t>:</w:t>
-            </w:r>
-            <w:proofErr w:type="gramEnd"/>
-            <w:r>
-              <w:rPr>
-                <w:rFonts w:eastAsiaTheme="minorHAnsi"/>
-                <w:sz w:val="18"/>
-                <w:szCs w:val="18"/>
-              </w:rPr>
-              <w:t xml:space="preserve"> </w:t>
+              <w:t xml:space="preserve">: </w:t>
             </w:r>
             <w:hyperlink r:id="rId8" w:history="1">
               <w:r>
@@ -4676,7 +4576,7 @@
         <w:spacing w:line="259" w:lineRule="auto"/>
         <w:ind w:leftChars="100" w:left="210"/>
         <w:rPr>
-          <w:rFonts w:eastAsiaTheme="minorHAnsi"/>
+          <w:rFonts w:eastAsiaTheme="minorHAnsi" w:hint="eastAsia"/>
           <w:b/>
           <w:bCs/>
           <w:sz w:val="20"/>
@@ -4692,95 +4592,7 @@
           <w:sz w:val="20"/>
           <w:szCs w:val="20"/>
         </w:rPr>
-        <w:t>V</w:t>
-      </w:r>
-      <w:r>
-        <w:rPr>
-          <w:rFonts w:eastAsiaTheme="minorHAnsi"/>
-          <w:b/>
-          <w:bCs/>
-          <w:color w:val="4472C4" w:themeColor="accent1"/>
-          <w:sz w:val="20"/>
-          <w:szCs w:val="20"/>
-        </w:rPr>
-        <w:t xml:space="preserve">R(Oculus </w:t>
-      </w:r>
-      <w:r>
-        <w:rPr>
-          <w:rFonts w:eastAsiaTheme="minorHAnsi"/>
-          <w:b/>
-          <w:bCs/>
-          <w:color w:val="4472C4" w:themeColor="accent1"/>
-          <w:sz w:val="20"/>
-          <w:szCs w:val="20"/>
-        </w:rPr>
-        <w:t>R</w:t>
-      </w:r>
-      <w:r>
-        <w:rPr>
-          <w:rFonts w:eastAsiaTheme="minorHAnsi"/>
-          <w:b/>
-          <w:bCs/>
-          <w:color w:val="4472C4" w:themeColor="accent1"/>
-          <w:sz w:val="20"/>
-          <w:szCs w:val="20"/>
-        </w:rPr>
-        <w:t>ift)</w:t>
-      </w:r>
-      <w:r>
-        <w:rPr>
-          <w:rFonts w:eastAsiaTheme="minorHAnsi" w:hint="eastAsia"/>
-          <w:b/>
-          <w:bCs/>
-          <w:color w:val="4472C4" w:themeColor="accent1"/>
-          <w:sz w:val="20"/>
-          <w:szCs w:val="20"/>
-        </w:rPr>
-        <w:t>를 사용한 가상환경</w:t>
-      </w:r>
-      <w:r>
-        <w:rPr>
-          <w:rFonts w:eastAsiaTheme="minorHAnsi"/>
-          <w:b/>
-          <w:bCs/>
-          <w:color w:val="4472C4" w:themeColor="accent1"/>
-          <w:sz w:val="20"/>
-          <w:szCs w:val="20"/>
-        </w:rPr>
-        <w:t xml:space="preserve"> </w:t>
-      </w:r>
-      <w:r>
-        <w:rPr>
-          <w:rFonts w:eastAsiaTheme="minorHAnsi" w:hint="eastAsia"/>
-          <w:b/>
-          <w:bCs/>
-          <w:color w:val="4472C4" w:themeColor="accent1"/>
-          <w:sz w:val="20"/>
-          <w:szCs w:val="20"/>
-        </w:rPr>
-        <w:t>속 멀티미디어 체험</w:t>
-      </w:r>
-      <w:r>
-        <w:rPr>
-          <w:rFonts w:eastAsiaTheme="minorHAnsi" w:hint="eastAsia"/>
-          <w:b/>
-          <w:bCs/>
-          <w:color w:val="4472C4" w:themeColor="accent1"/>
-          <w:sz w:val="20"/>
-          <w:szCs w:val="20"/>
-        </w:rPr>
-        <w:t xml:space="preserve"> </w:t>
-      </w:r>
-      <w:r>
-        <w:rPr>
-          <w:rFonts w:eastAsiaTheme="minorHAnsi" w:hint="eastAsia"/>
-          <w:b/>
-          <w:bCs/>
-          <w:color w:val="4472C4" w:themeColor="accent1"/>
-          <w:sz w:val="20"/>
-          <w:szCs w:val="20"/>
-        </w:rPr>
-        <w:t>프로그램</w:t>
+        <w:t>기상청 날씨 정보 제공 애플리케이션</w:t>
       </w:r>
     </w:p>
     <w:tbl>
@@ -4850,7 +4662,79 @@
                 <w:sz w:val="18"/>
                 <w:szCs w:val="18"/>
               </w:rPr>
-              <w:t>’21.09.09 ~ ’21.12.01</w:t>
+              <w:t>’2</w:t>
+            </w:r>
+            <w:r>
+              <w:rPr>
+                <w:rFonts w:eastAsiaTheme="minorHAnsi"/>
+                <w:sz w:val="18"/>
+                <w:szCs w:val="18"/>
+              </w:rPr>
+              <w:t>3</w:t>
+            </w:r>
+            <w:r>
+              <w:rPr>
+                <w:rFonts w:eastAsiaTheme="minorHAnsi"/>
+                <w:sz w:val="18"/>
+                <w:szCs w:val="18"/>
+              </w:rPr>
+              <w:t>.09.</w:t>
+            </w:r>
+            <w:r>
+              <w:rPr>
+                <w:rFonts w:eastAsiaTheme="minorHAnsi"/>
+                <w:sz w:val="18"/>
+                <w:szCs w:val="18"/>
+              </w:rPr>
+              <w:t>20</w:t>
+            </w:r>
+            <w:r>
+              <w:rPr>
+                <w:rFonts w:eastAsiaTheme="minorHAnsi"/>
+                <w:sz w:val="18"/>
+                <w:szCs w:val="18"/>
+              </w:rPr>
+              <w:t xml:space="preserve"> ~ ’2</w:t>
+            </w:r>
+            <w:r>
+              <w:rPr>
+                <w:rFonts w:eastAsiaTheme="minorHAnsi"/>
+                <w:sz w:val="18"/>
+                <w:szCs w:val="18"/>
+              </w:rPr>
+              <w:t>3</w:t>
+            </w:r>
+            <w:r>
+              <w:rPr>
+                <w:rFonts w:eastAsiaTheme="minorHAnsi"/>
+                <w:sz w:val="18"/>
+                <w:szCs w:val="18"/>
+              </w:rPr>
+              <w:t>.1</w:t>
+            </w:r>
+            <w:r>
+              <w:rPr>
+                <w:rFonts w:eastAsiaTheme="minorHAnsi"/>
+                <w:sz w:val="18"/>
+                <w:szCs w:val="18"/>
+              </w:rPr>
+              <w:t>0</w:t>
+            </w:r>
+            <w:r>
+              <w:rPr>
+                <w:rFonts w:eastAsiaTheme="minorHAnsi"/>
+                <w:sz w:val="18"/>
+                <w:szCs w:val="18"/>
+              </w:rPr>
+              <w:t>.</w:t>
+            </w:r>
+            <w:r>
+              <w:rPr>
+                <w:rFonts w:eastAsiaTheme="minorHAnsi"/>
+                <w:sz w:val="18"/>
+                <w:szCs w:val="18"/>
+              </w:rPr>
+              <w:t>20</w:t>
             </w:r>
           </w:p>
         </w:tc>
@@ -4903,70 +4787,6 @@
                 <w:sz w:val="18"/>
                 <w:szCs w:val="18"/>
               </w:rPr>
-              <w:t xml:space="preserve">기획 </w:t>
-            </w:r>
-            <w:r>
-              <w:rPr>
-                <w:rFonts w:eastAsiaTheme="minorHAnsi"/>
-                <w:sz w:val="18"/>
-                <w:szCs w:val="18"/>
-              </w:rPr>
-              <w:t>1</w:t>
-            </w:r>
-            <w:r>
-              <w:rPr>
-                <w:rFonts w:eastAsiaTheme="minorHAnsi" w:hint="eastAsia"/>
-                <w:sz w:val="18"/>
-                <w:szCs w:val="18"/>
-              </w:rPr>
-              <w:t>명,</w:t>
-            </w:r>
-            <w:r>
-              <w:rPr>
-                <w:rFonts w:eastAsiaTheme="minorHAnsi"/>
-                <w:sz w:val="18"/>
-                <w:szCs w:val="18"/>
-              </w:rPr>
-              <w:t xml:space="preserve"> </w:t>
-            </w:r>
-            <w:r>
-              <w:rPr>
-                <w:rFonts w:eastAsiaTheme="minorHAnsi" w:hint="eastAsia"/>
-                <w:sz w:val="18"/>
-                <w:szCs w:val="18"/>
-              </w:rPr>
-              <w:t xml:space="preserve">디자인 </w:t>
-            </w:r>
-            <w:r>
-              <w:rPr>
-                <w:rFonts w:eastAsiaTheme="minorHAnsi"/>
-                <w:sz w:val="18"/>
-                <w:szCs w:val="18"/>
-              </w:rPr>
-              <w:t>3</w:t>
-            </w:r>
-            <w:r>
-              <w:rPr>
-                <w:rFonts w:eastAsiaTheme="minorHAnsi" w:hint="eastAsia"/>
-                <w:sz w:val="18"/>
-                <w:szCs w:val="18"/>
-              </w:rPr>
-              <w:t>명,</w:t>
-            </w:r>
-            <w:r>
-              <w:rPr>
-                <w:rFonts w:eastAsiaTheme="minorHAnsi"/>
-                <w:sz w:val="18"/>
-                <w:szCs w:val="18"/>
-              </w:rPr>
-              <w:t xml:space="preserve"> </w:t>
-            </w:r>
-            <w:r>
-              <w:rPr>
-                <w:rFonts w:eastAsiaTheme="minorHAnsi" w:hint="eastAsia"/>
-                <w:sz w:val="18"/>
-                <w:szCs w:val="18"/>
-              </w:rPr>
               <w:t xml:space="preserve">개발 </w:t>
             </w:r>
             <w:r>
@@ -5025,42 +4845,50 @@
               <w:spacing w:line="259" w:lineRule="auto"/>
               <w:jc w:val="both"/>
               <w:rPr>
-                <w:rFonts w:eastAsiaTheme="minorHAnsi"/>
-                <w:sz w:val="18"/>
-                <w:szCs w:val="18"/>
-              </w:rPr>
-            </w:pPr>
-            <w:r>
-              <w:rPr>
-                <w:rFonts w:eastAsiaTheme="minorHAnsi" w:hint="eastAsia"/>
-                <w:sz w:val="18"/>
-                <w:szCs w:val="18"/>
-              </w:rPr>
-              <w:t>기업연계형 프로젝트로</w:t>
-            </w:r>
-            <w:r>
-              <w:rPr>
-                <w:rFonts w:eastAsiaTheme="minorHAnsi" w:hint="eastAsia"/>
-                <w:sz w:val="18"/>
-                <w:szCs w:val="18"/>
-              </w:rPr>
-              <w:t xml:space="preserve"> </w:t>
-            </w:r>
-            <w:r>
-              <w:rPr>
-                <w:rFonts w:eastAsiaTheme="minorHAnsi"/>
-                <w:sz w:val="18"/>
-                <w:szCs w:val="18"/>
-              </w:rPr>
-              <w:t>VR</w:t>
-            </w:r>
-            <w:r>
-              <w:rPr>
-                <w:rFonts w:eastAsiaTheme="minorHAnsi" w:hint="eastAsia"/>
-                <w:sz w:val="18"/>
-                <w:szCs w:val="18"/>
-              </w:rPr>
-              <w:t>을 사용한 가상환경 속 멀티미디어 체험 프로그램 작성</w:t>
+                <w:rFonts w:eastAsiaTheme="minorHAnsi" w:hint="eastAsia"/>
+                <w:sz w:val="18"/>
+                <w:szCs w:val="18"/>
+              </w:rPr>
+            </w:pPr>
+            <w:r>
+              <w:rPr>
+                <w:rFonts w:eastAsiaTheme="minorHAnsi" w:hint="eastAsia"/>
+                <w:sz w:val="18"/>
+                <w:szCs w:val="18"/>
+              </w:rPr>
+              <w:t xml:space="preserve">공공데이터 </w:t>
+            </w:r>
+            <w:r>
+              <w:rPr>
+                <w:rFonts w:eastAsiaTheme="minorHAnsi"/>
+                <w:sz w:val="18"/>
+                <w:szCs w:val="18"/>
+              </w:rPr>
+              <w:t>API</w:t>
+            </w:r>
+            <w:r>
+              <w:rPr>
+                <w:rFonts w:eastAsiaTheme="minorHAnsi" w:hint="eastAsia"/>
+                <w:sz w:val="18"/>
+                <w:szCs w:val="18"/>
+              </w:rPr>
+              <w:t xml:space="preserve">와 </w:t>
+            </w:r>
+            <w:r>
+              <w:rPr>
+                <w:rFonts w:eastAsiaTheme="minorHAnsi"/>
+                <w:sz w:val="18"/>
+                <w:szCs w:val="18"/>
+              </w:rPr>
+              <w:t>GPS</w:t>
+            </w:r>
+            <w:r>
+              <w:rPr>
+                <w:rFonts w:eastAsiaTheme="minorHAnsi" w:hint="eastAsia"/>
+                <w:sz w:val="18"/>
+                <w:szCs w:val="18"/>
+              </w:rPr>
+              <w:t>를 활용한 날씨 애플리케이션 구현</w:t>
             </w:r>
           </w:p>
         </w:tc>
@@ -5140,82 +4968,18 @@
               <w:spacing w:line="259" w:lineRule="auto"/>
               <w:jc w:val="both"/>
               <w:rPr>
-                <w:rFonts w:eastAsiaTheme="minorHAnsi"/>
-                <w:sz w:val="18"/>
-                <w:szCs w:val="18"/>
-              </w:rPr>
-            </w:pPr>
-            <w:r>
-              <w:rPr>
-                <w:rFonts w:eastAsiaTheme="minorHAnsi" w:hint="eastAsia"/>
-                <w:sz w:val="18"/>
-                <w:szCs w:val="18"/>
-              </w:rPr>
-              <w:t>U</w:t>
-            </w:r>
-            <w:r>
-              <w:rPr>
-                <w:rFonts w:eastAsiaTheme="minorHAnsi"/>
-                <w:sz w:val="18"/>
-                <w:szCs w:val="18"/>
-              </w:rPr>
-              <w:t xml:space="preserve">nity 3D </w:t>
-            </w:r>
-            <w:r>
-              <w:rPr>
-                <w:rFonts w:eastAsiaTheme="minorHAnsi" w:hint="eastAsia"/>
-                <w:sz w:val="18"/>
-                <w:szCs w:val="18"/>
-              </w:rPr>
-              <w:t>엔진을 사용해 K</w:t>
-            </w:r>
-            <w:r>
-              <w:rPr>
-                <w:rFonts w:eastAsiaTheme="minorHAnsi"/>
-                <w:sz w:val="18"/>
-                <w:szCs w:val="18"/>
-              </w:rPr>
-              <w:t xml:space="preserve">/M, </w:t>
-            </w:r>
-            <w:r>
-              <w:rPr>
-                <w:rFonts w:eastAsiaTheme="minorHAnsi" w:hint="eastAsia"/>
-                <w:sz w:val="18"/>
-                <w:szCs w:val="18"/>
-              </w:rPr>
-              <w:t>V</w:t>
-            </w:r>
-            <w:r>
-              <w:rPr>
-                <w:rFonts w:eastAsiaTheme="minorHAnsi"/>
-                <w:sz w:val="18"/>
-                <w:szCs w:val="18"/>
-              </w:rPr>
-              <w:t>R</w:t>
-            </w:r>
-            <w:r>
-              <w:rPr>
-                <w:rFonts w:eastAsiaTheme="minorHAnsi" w:hint="eastAsia"/>
-                <w:sz w:val="18"/>
-                <w:szCs w:val="18"/>
-              </w:rPr>
-              <w:t>로</w:t>
-            </w:r>
-            <w:r>
-              <w:rPr>
-                <w:rFonts w:eastAsiaTheme="minorHAnsi"/>
-                <w:sz w:val="18"/>
-                <w:szCs w:val="18"/>
-              </w:rPr>
-              <w:t xml:space="preserve"> </w:t>
-            </w:r>
-            <w:r>
-              <w:rPr>
-                <w:rFonts w:eastAsiaTheme="minorHAnsi" w:hint="eastAsia"/>
-                <w:sz w:val="18"/>
-                <w:szCs w:val="18"/>
-              </w:rPr>
-              <w:t>조작 가능한 프로그램 제작</w:t>
+                <w:rFonts w:eastAsiaTheme="minorHAnsi" w:hint="eastAsia"/>
+                <w:sz w:val="18"/>
+                <w:szCs w:val="18"/>
+              </w:rPr>
+            </w:pPr>
+            <w:r>
+              <w:rPr>
+                <w:rFonts w:eastAsiaTheme="minorHAnsi" w:hint="eastAsia"/>
+                <w:sz w:val="18"/>
+                <w:szCs w:val="18"/>
+              </w:rPr>
+              <w:t>기상청에서 제공하는 정보를 시각화를 통한 사용자에게 날씨 정보 제공 애플리케이션 제작</w:t>
             </w:r>
           </w:p>
           <w:p>
@@ -5240,23 +5004,7 @@
                 <w:sz w:val="18"/>
                 <w:szCs w:val="18"/>
               </w:rPr>
-              <w:t xml:space="preserve">프로그램의 </w:t>
-            </w:r>
-            <w:r>
-              <w:rPr>
-                <w:rFonts w:eastAsiaTheme="minorHAnsi"/>
-                <w:sz w:val="18"/>
-                <w:szCs w:val="18"/>
-              </w:rPr>
-              <w:t xml:space="preserve">front-backend </w:t>
-            </w:r>
-            <w:r>
-              <w:rPr>
-                <w:rFonts w:eastAsiaTheme="minorHAnsi" w:hint="eastAsia"/>
-                <w:sz w:val="18"/>
-                <w:szCs w:val="18"/>
-              </w:rPr>
-              <w:t>담당</w:t>
+              <w:t>1인 토이 프로젝트로 전체적인 구상 및 제작 담당</w:t>
             </w:r>
           </w:p>
           <w:p>
@@ -5281,39 +5029,39 @@
                 <w:sz w:val="18"/>
                 <w:szCs w:val="18"/>
               </w:rPr>
-              <w:t>A</w:t>
-            </w:r>
-            <w:r>
-              <w:rPr>
-                <w:rFonts w:eastAsiaTheme="minorHAnsi"/>
-                <w:sz w:val="18"/>
-                <w:szCs w:val="18"/>
-              </w:rPr>
-              <w:t>ssets</w:t>
-            </w:r>
-            <w:r>
-              <w:rPr>
-                <w:rFonts w:eastAsiaTheme="minorHAnsi" w:hint="eastAsia"/>
-                <w:sz w:val="18"/>
-                <w:szCs w:val="18"/>
-              </w:rPr>
-              <w:t xml:space="preserve">을 활용한 </w:t>
-            </w:r>
-            <w:r>
-              <w:rPr>
-                <w:rFonts w:eastAsiaTheme="minorHAnsi"/>
-                <w:sz w:val="18"/>
-                <w:szCs w:val="18"/>
-              </w:rPr>
-              <w:t xml:space="preserve">Unity </w:t>
-            </w:r>
-            <w:r>
-              <w:rPr>
-                <w:rFonts w:eastAsiaTheme="minorHAnsi" w:hint="eastAsia"/>
-                <w:sz w:val="18"/>
-                <w:szCs w:val="18"/>
-              </w:rPr>
-              <w:t>엔진 내부 웹 검색,</w:t>
+              <w:t>R</w:t>
+            </w:r>
+            <w:r>
+              <w:rPr>
+                <w:rFonts w:eastAsiaTheme="minorHAnsi"/>
+                <w:sz w:val="18"/>
+                <w:szCs w:val="18"/>
+              </w:rPr>
+              <w:t>estful API</w:t>
+            </w:r>
+            <w:r>
+              <w:rPr>
+                <w:rFonts w:eastAsiaTheme="minorHAnsi" w:hint="eastAsia"/>
+                <w:sz w:val="18"/>
+                <w:szCs w:val="18"/>
+              </w:rPr>
+              <w:t xml:space="preserve">와 </w:t>
+            </w:r>
+            <w:r>
+              <w:rPr>
+                <w:rFonts w:eastAsiaTheme="minorHAnsi"/>
+                <w:sz w:val="18"/>
+                <w:szCs w:val="18"/>
+              </w:rPr>
+              <w:t>GPS</w:t>
+            </w:r>
+            <w:r>
+              <w:rPr>
+                <w:rFonts w:eastAsiaTheme="minorHAnsi" w:hint="eastAsia"/>
+                <w:sz w:val="18"/>
+                <w:szCs w:val="18"/>
+              </w:rPr>
+              <w:t>를 사용,</w:t>
             </w:r>
             <w:r>
               <w:rPr>
@@ -5329,23 +5077,7 @@
                 <w:sz w:val="18"/>
                 <w:szCs w:val="18"/>
               </w:rPr>
-              <w:t>P</w:t>
-            </w:r>
-            <w:r>
-              <w:rPr>
-                <w:rFonts w:eastAsiaTheme="minorHAnsi"/>
-                <w:sz w:val="18"/>
-                <w:szCs w:val="18"/>
-              </w:rPr>
-              <w:t xml:space="preserve">DF, IMG, TXT </w:t>
-            </w:r>
-            <w:r>
-              <w:rPr>
-                <w:rFonts w:eastAsiaTheme="minorHAnsi" w:hint="eastAsia"/>
-                <w:sz w:val="18"/>
-                <w:szCs w:val="18"/>
-              </w:rPr>
-              <w:t>뷰어 구현</w:t>
+              <w:t>기상청 데이터를 비동기 처리를 통해 전달</w:t>
             </w:r>
           </w:p>
         </w:tc>
@@ -5406,74 +5138,68 @@
               <w:spacing w:line="259" w:lineRule="auto"/>
               <w:jc w:val="both"/>
               <w:rPr>
-                <w:rFonts w:eastAsiaTheme="minorHAnsi"/>
-                <w:sz w:val="18"/>
-                <w:szCs w:val="18"/>
-              </w:rPr>
-            </w:pPr>
-            <w:r>
-              <w:rPr>
-                <w:rFonts w:eastAsiaTheme="minorHAnsi" w:hint="eastAsia"/>
-                <w:sz w:val="18"/>
-                <w:szCs w:val="18"/>
-              </w:rPr>
-              <w:t>C</w:t>
-            </w:r>
-            <w:r>
-              <w:rPr>
-                <w:rFonts w:eastAsiaTheme="minorHAnsi"/>
-                <w:sz w:val="18"/>
-                <w:szCs w:val="18"/>
-              </w:rPr>
-              <w:t>#, Unity3D</w:t>
-            </w:r>
-            <w:r>
-              <w:rPr>
-                <w:rFonts w:eastAsiaTheme="minorHAnsi"/>
-                <w:sz w:val="18"/>
-                <w:szCs w:val="18"/>
-              </w:rPr>
-              <w:t xml:space="preserve"> 2020.3.2</w:t>
-            </w:r>
-            <w:r>
-              <w:rPr>
-                <w:rFonts w:eastAsiaTheme="minorHAnsi" w:hint="eastAsia"/>
-                <w:sz w:val="18"/>
-                <w:szCs w:val="18"/>
-              </w:rPr>
-              <w:t>f</w:t>
-            </w:r>
-            <w:r>
-              <w:rPr>
-                <w:rFonts w:eastAsiaTheme="minorHAnsi"/>
-                <w:sz w:val="18"/>
-                <w:szCs w:val="18"/>
-              </w:rPr>
-              <w:t>1</w:t>
-            </w:r>
-            <w:r>
-              <w:rPr>
-                <w:rFonts w:eastAsiaTheme="minorHAnsi"/>
-                <w:sz w:val="18"/>
-                <w:szCs w:val="18"/>
-              </w:rPr>
-              <w:t xml:space="preserve">, Oculus </w:t>
-            </w:r>
-            <w:r>
-              <w:rPr>
-                <w:rFonts w:eastAsiaTheme="minorHAnsi"/>
-                <w:sz w:val="18"/>
-                <w:szCs w:val="18"/>
-              </w:rPr>
-              <w:t>R</w:t>
-            </w:r>
-            <w:r>
-              <w:rPr>
-                <w:rFonts w:eastAsiaTheme="minorHAnsi"/>
-                <w:sz w:val="18"/>
-                <w:szCs w:val="18"/>
-              </w:rPr>
-              <w:t>ift</w:t>
+                <w:rFonts w:eastAsiaTheme="minorHAnsi" w:hint="eastAsia"/>
+                <w:sz w:val="18"/>
+                <w:szCs w:val="18"/>
+              </w:rPr>
+            </w:pPr>
+            <w:r>
+              <w:rPr>
+                <w:rFonts w:eastAsiaTheme="minorHAnsi" w:hint="eastAsia"/>
+                <w:sz w:val="18"/>
+                <w:szCs w:val="18"/>
+              </w:rPr>
+              <w:t>K</w:t>
+            </w:r>
+            <w:r>
+              <w:rPr>
+                <w:rFonts w:eastAsiaTheme="minorHAnsi"/>
+                <w:sz w:val="18"/>
+                <w:szCs w:val="18"/>
+              </w:rPr>
+              <w:t>otlin</w:t>
+            </w:r>
+            <w:r>
+              <w:rPr>
+                <w:rFonts w:eastAsiaTheme="minorHAnsi"/>
+                <w:sz w:val="18"/>
+                <w:szCs w:val="18"/>
+              </w:rPr>
+              <w:t xml:space="preserve">, </w:t>
+            </w:r>
+            <w:proofErr w:type="spellStart"/>
+            <w:r>
+              <w:rPr>
+                <w:rFonts w:eastAsiaTheme="minorHAnsi"/>
+                <w:sz w:val="18"/>
+                <w:szCs w:val="18"/>
+              </w:rPr>
+              <w:t>J</w:t>
+            </w:r>
+            <w:r>
+              <w:rPr>
+                <w:rFonts w:eastAsiaTheme="minorHAnsi" w:hint="eastAsia"/>
+                <w:sz w:val="18"/>
+                <w:szCs w:val="18"/>
+              </w:rPr>
+              <w:t>d</w:t>
+            </w:r>
+            <w:r>
+              <w:rPr>
+                <w:rFonts w:eastAsiaTheme="minorHAnsi"/>
+                <w:sz w:val="18"/>
+                <w:szCs w:val="18"/>
+              </w:rPr>
+              <w:t>k</w:t>
+            </w:r>
+            <w:proofErr w:type="spellEnd"/>
+            <w:r>
+              <w:rPr>
+                <w:rFonts w:eastAsiaTheme="minorHAnsi"/>
+                <w:sz w:val="18"/>
+                <w:szCs w:val="18"/>
+              </w:rPr>
+              <w:t xml:space="preserve"> 1.8, Android Studio</w:t>
             </w:r>
           </w:p>
         </w:tc>
@@ -5515,42 +5241,18 @@
               <w:spacing w:line="259" w:lineRule="auto"/>
               <w:jc w:val="both"/>
               <w:rPr>
-                <w:rFonts w:eastAsiaTheme="minorHAnsi"/>
-                <w:sz w:val="18"/>
-                <w:szCs w:val="18"/>
-              </w:rPr>
-            </w:pPr>
-            <w:r>
-              <w:rPr>
-                <w:rFonts w:eastAsiaTheme="minorHAnsi" w:hint="eastAsia"/>
-                <w:sz w:val="18"/>
-                <w:szCs w:val="18"/>
-              </w:rPr>
-              <w:t>협업과</w:t>
-            </w:r>
-            <w:r>
-              <w:rPr>
-                <w:rFonts w:eastAsiaTheme="minorHAnsi" w:hint="eastAsia"/>
-                <w:sz w:val="18"/>
-                <w:szCs w:val="18"/>
-              </w:rPr>
-              <w:t xml:space="preserve"> 기획,</w:t>
-            </w:r>
-            <w:r>
-              <w:rPr>
-                <w:rFonts w:eastAsiaTheme="minorHAnsi" w:hint="eastAsia"/>
-                <w:sz w:val="18"/>
-                <w:szCs w:val="18"/>
-              </w:rPr>
-              <w:t xml:space="preserve"> 프로젝트 일정 관리</w:t>
-            </w:r>
-            <w:r>
-              <w:rPr>
-                <w:rFonts w:eastAsiaTheme="minorHAnsi" w:hint="eastAsia"/>
-                <w:sz w:val="18"/>
-                <w:szCs w:val="18"/>
-              </w:rPr>
-              <w:t>,</w:t>
+                <w:rFonts w:eastAsiaTheme="minorHAnsi" w:hint="eastAsia"/>
+                <w:sz w:val="18"/>
+                <w:szCs w:val="18"/>
+              </w:rPr>
+            </w:pPr>
+            <w:r>
+              <w:rPr>
+                <w:rFonts w:eastAsiaTheme="minorHAnsi" w:hint="eastAsia"/>
+                <w:sz w:val="18"/>
+                <w:szCs w:val="18"/>
+              </w:rPr>
+              <w:t>기록,</w:t>
             </w:r>
             <w:r>
               <w:rPr>
@@ -5566,31 +5268,39 @@
                 <w:sz w:val="18"/>
                 <w:szCs w:val="18"/>
               </w:rPr>
-              <w:t xml:space="preserve">프로젝트 내 리소스 </w:t>
-            </w:r>
-            <w:r>
-              <w:rPr>
-                <w:rFonts w:eastAsiaTheme="minorHAnsi" w:hint="eastAsia"/>
-                <w:sz w:val="18"/>
-                <w:szCs w:val="18"/>
-              </w:rPr>
-              <w:t>관리</w:t>
-            </w:r>
-            <w:r>
-              <w:rPr>
-                <w:rFonts w:eastAsiaTheme="minorHAnsi" w:hint="eastAsia"/>
-                <w:sz w:val="18"/>
-                <w:szCs w:val="18"/>
-              </w:rPr>
-              <w:t>에 대한 중요성을 깨달</w:t>
-            </w:r>
-            <w:r>
-              <w:rPr>
-                <w:rFonts w:eastAsiaTheme="minorHAnsi" w:hint="eastAsia"/>
-                <w:sz w:val="18"/>
-                <w:szCs w:val="18"/>
-              </w:rPr>
-              <w:t>음</w:t>
+              <w:t xml:space="preserve">분업, </w:t>
+            </w:r>
+            <w:r>
+              <w:rPr>
+                <w:rFonts w:eastAsiaTheme="minorHAnsi"/>
+                <w:sz w:val="18"/>
+                <w:szCs w:val="18"/>
+              </w:rPr>
+              <w:t xml:space="preserve">UI/UX </w:t>
+            </w:r>
+            <w:r>
+              <w:rPr>
+                <w:rFonts w:eastAsiaTheme="minorHAnsi" w:hint="eastAsia"/>
+                <w:sz w:val="18"/>
+                <w:szCs w:val="18"/>
+              </w:rPr>
+              <w:t>디자인 그리고</w:t>
+            </w:r>
+            <w:r>
+              <w:rPr>
+                <w:rFonts w:eastAsiaTheme="minorHAnsi"/>
+                <w:sz w:val="18"/>
+                <w:szCs w:val="18"/>
+              </w:rPr>
+              <w:t xml:space="preserve"> </w:t>
+            </w:r>
+            <w:r>
+              <w:rPr>
+                <w:rFonts w:eastAsiaTheme="minorHAnsi" w:hint="eastAsia"/>
+                <w:sz w:val="18"/>
+                <w:szCs w:val="18"/>
+              </w:rPr>
+              <w:t>날 것의 데이터를 재가공후 활용하는 방법에 대한 중요성을 깨우쳤다.</w:t>
             </w:r>
           </w:p>
         </w:tc>
@@ -5679,7 +5389,6 @@
               </w:rPr>
               <w:t xml:space="preserve"> </w:t>
             </w:r>
-            <w:proofErr w:type="gramStart"/>
             <w:r>
               <w:rPr>
                 <w:rFonts w:eastAsiaTheme="minorHAnsi" w:hint="eastAsia"/>
@@ -5694,25 +5403,17 @@
                 <w:sz w:val="18"/>
                 <w:szCs w:val="18"/>
               </w:rPr>
-              <w:t>:</w:t>
-            </w:r>
-            <w:proofErr w:type="gramEnd"/>
-            <w:r>
-              <w:rPr>
-                <w:rFonts w:eastAsiaTheme="minorHAnsi"/>
-                <w:sz w:val="18"/>
-                <w:szCs w:val="18"/>
-              </w:rPr>
-              <w:t xml:space="preserve"> </w:t>
+              <w:t xml:space="preserve">: </w:t>
             </w:r>
             <w:hyperlink r:id="rId9" w:history="1">
               <w:r>
                 <w:rPr>
                   <w:rStyle w:val="af5"/>
+                  <w:rFonts w:eastAsiaTheme="minorHAnsi"/>
                   <w:sz w:val="18"/>
                   <w:szCs w:val="18"/>
                 </w:rPr>
-                <w:t>https://github.com/hwisulee/VRlibrary</w:t>
+                <w:t>https://github.com/hwisulee/weatherApp</w:t>
               </w:r>
             </w:hyperlink>
           </w:p>
@@ -5901,6 +5602,21 @@
           <w:sz w:val="20"/>
           <w:szCs w:val="20"/>
         </w:rPr>
+        <w:t xml:space="preserve"> 2023.02</w:t>
+      </w:r>
+      <w:r>
+        <w:rPr>
+          <w:rFonts w:hint="eastAsia"/>
+          <w:sz w:val="20"/>
+          <w:szCs w:val="20"/>
+        </w:rPr>
+        <w:t>,</w:t>
+      </w:r>
+      <w:r>
+        <w:rPr>
+          <w:sz w:val="20"/>
+          <w:szCs w:val="20"/>
+        </w:rPr>
         <w:t xml:space="preserve"> </w:t>
       </w:r>
       <w:r>
@@ -5909,7 +5625,47 @@
           <w:sz w:val="20"/>
           <w:szCs w:val="20"/>
         </w:rPr>
-        <w:t>현재,</w:t>
+        <w:t>원광</w:t>
+      </w:r>
+      <w:r>
+        <w:rPr>
+          <w:sz w:val="20"/>
+          <w:szCs w:val="20"/>
+        </w:rPr>
+        <w:t xml:space="preserve">대학교 </w:t>
+      </w:r>
+      <w:proofErr w:type="spellStart"/>
+      <w:r>
+        <w:rPr>
+          <w:rFonts w:hint="eastAsia"/>
+          <w:sz w:val="20"/>
+          <w:szCs w:val="20"/>
+        </w:rPr>
+        <w:t>디지털콘텐츠공학과</w:t>
+      </w:r>
+      <w:proofErr w:type="spellEnd"/>
+      <w:r>
+        <w:rPr>
+          <w:sz w:val="20"/>
+          <w:szCs w:val="20"/>
+        </w:rPr>
+        <w:t xml:space="preserve"> 학과 </w:t>
+      </w:r>
+      <w:r>
+        <w:rPr>
+          <w:rFonts w:hint="eastAsia"/>
+          <w:sz w:val="20"/>
+          <w:szCs w:val="20"/>
+        </w:rPr>
+        <w:t>졸업</w:t>
+      </w:r>
+      <w:r>
+        <w:rPr>
+          <w:rFonts w:hint="eastAsia"/>
+          <w:sz w:val="20"/>
+          <w:szCs w:val="20"/>
+        </w:rPr>
+        <w:t>,</w:t>
       </w:r>
       <w:r>
         <w:rPr>
@@ -5920,82 +5676,24 @@
       </w:r>
       <w:r>
         <w:rPr>
-          <w:rFonts w:hint="eastAsia"/>
-          <w:sz w:val="20"/>
-          <w:szCs w:val="20"/>
-        </w:rPr>
-        <w:t>원광</w:t>
-      </w:r>
-      <w:r>
-        <w:rPr>
-          <w:sz w:val="20"/>
-          <w:szCs w:val="20"/>
-        </w:rPr>
-        <w:t xml:space="preserve">대학교 </w:t>
-      </w:r>
-      <w:proofErr w:type="spellStart"/>
-      <w:r>
-        <w:rPr>
-          <w:rFonts w:hint="eastAsia"/>
-          <w:sz w:val="20"/>
-          <w:szCs w:val="20"/>
-        </w:rPr>
-        <w:t>디지털콘텐츠공학과</w:t>
-      </w:r>
-      <w:proofErr w:type="spellEnd"/>
-      <w:r>
-        <w:rPr>
-          <w:sz w:val="20"/>
-          <w:szCs w:val="20"/>
-        </w:rPr>
-        <w:t xml:space="preserve"> 학과 </w:t>
-      </w:r>
-      <w:proofErr w:type="gramStart"/>
-      <w:r>
-        <w:rPr>
-          <w:rFonts w:hint="eastAsia"/>
-          <w:sz w:val="20"/>
-          <w:szCs w:val="20"/>
-        </w:rPr>
-        <w:t>재학</w:t>
-      </w:r>
-      <w:r>
-        <w:rPr>
-          <w:sz w:val="20"/>
-          <w:szCs w:val="20"/>
-        </w:rPr>
-        <w:t xml:space="preserve"> /</w:t>
-      </w:r>
-      <w:proofErr w:type="gramEnd"/>
-      <w:r>
-        <w:rPr>
-          <w:sz w:val="20"/>
-          <w:szCs w:val="20"/>
-        </w:rPr>
-        <w:t xml:space="preserve"> 3-2</w:t>
-      </w:r>
-      <w:r>
-        <w:rPr>
-          <w:rFonts w:hint="eastAsia"/>
-          <w:sz w:val="20"/>
-          <w:szCs w:val="20"/>
-        </w:rPr>
-        <w:t xml:space="preserve">기준 </w:t>
-      </w:r>
-      <w:r>
-        <w:rPr>
-          <w:sz w:val="20"/>
-          <w:szCs w:val="20"/>
-        </w:rPr>
-        <w:t>4.09</w:t>
-      </w:r>
-      <w:r>
-        <w:rPr>
-          <w:rFonts w:hint="eastAsia"/>
-          <w:sz w:val="20"/>
-          <w:szCs w:val="20"/>
-        </w:rPr>
-        <w:t>학점</w:t>
+          <w:sz w:val="20"/>
+          <w:szCs w:val="20"/>
+        </w:rPr>
+        <w:t>4.0</w:t>
+      </w:r>
+      <w:r>
+        <w:rPr>
+          <w:sz w:val="20"/>
+          <w:szCs w:val="20"/>
+        </w:rPr>
+        <w:t>5</w:t>
+      </w:r>
+      <w:r>
+        <w:rPr>
+          <w:sz w:val="20"/>
+          <w:szCs w:val="20"/>
+        </w:rPr>
+        <w:t xml:space="preserve"> / 4.5</w:t>
       </w:r>
     </w:p>
     <w:p>
